--- a/Framework v5.4.0/How to use the Framework.docx
+++ b/Framework v5.4.0/How to use the Framework.docx
@@ -33,13 +33,13 @@
         <w:rPr>
           <w:b/>
         </w:rPr>
-        <w:t>v5.3</w:t>
-      </w:r>
-      <w:r>
-        <w:rPr>
-          <w:b/>
-        </w:rPr>
-        <w:t>8</w:t>
+        <w:t>v5.</w:t>
+      </w:r>
+      <w:r>
+        <w:rPr>
+          <w:b/>
+        </w:rPr>
+        <w:t>4</w:t>
       </w:r>
       <w:r>
         <w:rPr>
@@ -129,6 +129,8 @@
           <w:b/>
         </w:rPr>
       </w:pPr>
+      <w:bookmarkStart w:id="0" w:name="_GoBack"/>
+      <w:bookmarkEnd w:id="0"/>
     </w:p>
     <w:p>
       <w:pPr>
@@ -369,6 +371,13 @@
             </w:rPr>
             <w:t>8</w:t>
           </w:r>
+          <w:r>
+            <w:rPr>
+              <w:b/>
+              <w:bCs/>
+            </w:rPr>
+            <w:t>-9</w:t>
+          </w:r>
         </w:p>
         <w:p>
           <w:pPr>
@@ -462,7 +471,7 @@
               <w:b/>
               <w:bCs/>
             </w:rPr>
-            <w:t>9-10</w:t>
+            <w:t>10-11</w:t>
           </w:r>
         </w:p>
       </w:sdtContent>
@@ -5951,21 +5960,7 @@
         <w:rPr>
           <w:color w:val="000000" w:themeColor="text1"/>
         </w:rPr>
-        <w:t xml:space="preserve"> returns values in range (-1</w:t>
-      </w:r>
-      <w:proofErr w:type="gramStart"/>
-      <w:r>
-        <w:rPr>
-          <w:color w:val="000000" w:themeColor="text1"/>
-        </w:rPr>
-        <w:t>,1</w:t>
-      </w:r>
-      <w:proofErr w:type="gramEnd"/>
-      <w:r>
-        <w:rPr>
-          <w:color w:val="000000" w:themeColor="text1"/>
-        </w:rPr>
-        <w:t xml:space="preserve">), </w:t>
+        <w:t xml:space="preserve"> returns values in range (-1,1), </w:t>
       </w:r>
       <w:proofErr w:type="spellStart"/>
       <w:r>
@@ -6000,7 +5995,19 @@
           <w:color w:val="000000" w:themeColor="text1"/>
         </w:rPr>
         <w:lastRenderedPageBreak/>
-        <w:t xml:space="preserve">values In range [0, +infinity) and </w:t>
+        <w:t>values In range [0, +infinity)</w:t>
+      </w:r>
+      <w:r>
+        <w:rPr>
+          <w:color w:val="000000" w:themeColor="text1"/>
+        </w:rPr>
+        <w:t>,</w:t>
+      </w:r>
+      <w:r>
+        <w:rPr>
+          <w:color w:val="000000" w:themeColor="text1"/>
+        </w:rPr>
+        <w:t xml:space="preserve"> </w:t>
       </w:r>
       <w:proofErr w:type="spellStart"/>
       <w:r>
@@ -6028,7 +6035,78 @@
         <w:rPr>
           <w:color w:val="000000" w:themeColor="text1"/>
         </w:rPr>
-        <w:t xml:space="preserve"> but in a smooth manner.</w:t>
+        <w:t xml:space="preserve"> but in a smooth manner and </w:t>
+      </w:r>
+      <w:proofErr w:type="spellStart"/>
+      <w:r>
+        <w:rPr>
+          <w:color w:val="000000" w:themeColor="text1"/>
+        </w:rPr>
+        <w:t>SoftMax</w:t>
+      </w:r>
+      <w:proofErr w:type="spellEnd"/>
+      <w:r>
+        <w:rPr>
+          <w:color w:val="000000" w:themeColor="text1"/>
+        </w:rPr>
+        <w:t xml:space="preserve"> outputs a probabilistic result:</w:t>
+      </w:r>
+      <w:r>
+        <w:rPr>
+          <w:noProof/>
+        </w:rPr>
+        <w:t xml:space="preserve"> </w:t>
+      </w:r>
+    </w:p>
+    <w:p>
+      <w:pPr>
+        <w:pStyle w:val="ListParagraph"/>
+        <w:ind w:left="1530"/>
+        <w:jc w:val="center"/>
+        <w:rPr>
+          <w:b/>
+          <w:color w:val="000000" w:themeColor="text1"/>
+        </w:rPr>
+      </w:pPr>
+      <w:r>
+        <w:rPr>
+          <w:color w:val="000000" w:themeColor="text1"/>
+        </w:rPr>
+        <w:drawing>
+          <wp:inline distT="0" distB="0" distL="0" distR="0" wp14:anchorId="6A2FEBF8" wp14:editId="4B7C66C1">
+            <wp:extent cx="1882140" cy="966004"/>
+            <wp:effectExtent l="0" t="0" r="3810" b="5715"/>
+            <wp:docPr id="19" name="Picture 19"/>
+            <wp:cNvGraphicFramePr>
+              <a:graphicFrameLocks xmlns:a="http://schemas.openxmlformats.org/drawingml/2006/main" noChangeAspect="1"/>
+            </wp:cNvGraphicFramePr>
+            <a:graphic xmlns:a="http://schemas.openxmlformats.org/drawingml/2006/main">
+              <a:graphicData uri="http://schemas.openxmlformats.org/drawingml/2006/picture">
+                <pic:pic xmlns:pic="http://schemas.openxmlformats.org/drawingml/2006/picture">
+                  <pic:nvPicPr>
+                    <pic:cNvPr id="0" name=""/>
+                    <pic:cNvPicPr/>
+                  </pic:nvPicPr>
+                  <pic:blipFill>
+                    <a:blip r:embed="rId17"/>
+                    <a:stretch>
+                      <a:fillRect/>
+                    </a:stretch>
+                  </pic:blipFill>
+                  <pic:spPr>
+                    <a:xfrm>
+                      <a:off x="0" y="0"/>
+                      <a:ext cx="1886639" cy="968313"/>
+                    </a:xfrm>
+                    <a:prstGeom prst="rect">
+                      <a:avLst/>
+                    </a:prstGeom>
+                  </pic:spPr>
+                </pic:pic>
+              </a:graphicData>
+            </a:graphic>
+          </wp:inline>
+        </w:drawing>
       </w:r>
     </w:p>
     <w:p>
@@ -6931,8 +7009,6 @@
         </w:rPr>
         <w:t xml:space="preserve"> AI with the best real-time fitness.</w:t>
       </w:r>
-      <w:bookmarkStart w:id="0" w:name="_GoBack"/>
-      <w:bookmarkEnd w:id="0"/>
     </w:p>
     <w:p>
       <w:pPr>
@@ -6990,6 +7066,7 @@
           <w:b/>
           <w:color w:val="000000" w:themeColor="text1"/>
         </w:rPr>
+        <w:lastRenderedPageBreak/>
         <w:t>Team</w:t>
       </w:r>
       <w:r>
@@ -7149,7 +7226,6 @@
           <w:b/>
           <w:color w:val="000000" w:themeColor="text1"/>
         </w:rPr>
-        <w:lastRenderedPageBreak/>
         <w:t xml:space="preserve">Maximum Episode Time: </w:t>
       </w:r>
       <w:r>
@@ -7515,7 +7591,58 @@
           <w:b/>
           <w:color w:val="000000" w:themeColor="text1"/>
         </w:rPr>
-        <w:t>() -&gt; called immediately after each episode reset</w:t>
+        <w:t>(</w:t>
+      </w:r>
+      <w:r>
+        <w:rPr>
+          <w:b/>
+          <w:color w:val="7030A0"/>
+        </w:rPr>
+        <w:t>ref</w:t>
+      </w:r>
+      <w:r>
+        <w:rPr>
+          <w:b/>
+          <w:color w:val="000000" w:themeColor="text1"/>
+        </w:rPr>
+        <w:t xml:space="preserve"> </w:t>
+      </w:r>
+      <w:proofErr w:type="spellStart"/>
+      <w:r>
+        <w:rPr>
+          <w:b/>
+          <w:color w:val="FFC000"/>
+        </w:rPr>
+        <w:t>GameObject</w:t>
+      </w:r>
+      <w:proofErr w:type="spellEnd"/>
+      <w:r>
+        <w:rPr>
+          <w:b/>
+          <w:color w:val="FFFF00"/>
+        </w:rPr>
+        <w:t xml:space="preserve"> </w:t>
+      </w:r>
+      <w:r>
+        <w:rPr>
+          <w:b/>
+          <w:color w:val="FF0000"/>
+        </w:rPr>
+        <w:t>Environments</w:t>
+      </w:r>
+      <w:r>
+        <w:rPr>
+          <w:b/>
+          <w:color w:val="000000" w:themeColor="text1"/>
+        </w:rPr>
+        <w:t xml:space="preserve">) -&gt; </w:t>
+      </w:r>
+      <w:r>
+        <w:rPr>
+          <w:b/>
+          <w:color w:val="000000" w:themeColor="text1"/>
+        </w:rPr>
+        <w:t>called immediately after each episode reset</w:t>
       </w:r>
     </w:p>
     <w:p>
@@ -7557,6 +7684,22 @@
       <w:r>
         <w:rPr>
           <w:b/>
+          <w:color w:val="FFC000"/>
+        </w:rPr>
+        <w:t xml:space="preserve"> </w:t>
+      </w:r>
+      <w:proofErr w:type="spellStart"/>
+      <w:r>
+        <w:rPr>
+          <w:b/>
+          <w:color w:val="FF0000"/>
+        </w:rPr>
+        <w:t>ai</w:t>
+      </w:r>
+      <w:proofErr w:type="spellEnd"/>
+      <w:r>
+        <w:rPr>
+          <w:b/>
           <w:color w:val="000000" w:themeColor="text1"/>
         </w:rPr>
         <w:t>) -&gt; called immediately aft</w:t>
@@ -8085,7 +8228,39 @@
         <w:rPr>
           <w:color w:val="000000" w:themeColor="text1"/>
         </w:rPr>
-        <w:t>and clone it for several times. When training, one agent is placed inside each of them. (</w:t>
+        <w:t xml:space="preserve">and </w:t>
+      </w:r>
+      <w:r>
+        <w:rPr>
+          <w:color w:val="000000" w:themeColor="text1"/>
+        </w:rPr>
+        <w:lastRenderedPageBreak/>
+        <w:t>clone it for several times</w:t>
+      </w:r>
+      <w:r>
+        <w:rPr>
+          <w:color w:val="000000" w:themeColor="text1"/>
+        </w:rPr>
+        <w:t xml:space="preserve"> (</w:t>
+      </w:r>
+      <w:r>
+        <w:rPr>
+          <w:b/>
+          <w:color w:val="000000" w:themeColor="text1"/>
+        </w:rPr>
+        <w:t>with the agent inside</w:t>
+      </w:r>
+      <w:r>
+        <w:rPr>
+          <w:color w:val="000000" w:themeColor="text1"/>
+        </w:rPr>
+        <w:t>), positioning them apart from each other</w:t>
+      </w:r>
+      <w:r>
+        <w:rPr>
+          <w:color w:val="000000" w:themeColor="text1"/>
+        </w:rPr>
+        <w:t>. (</w:t>
       </w:r>
       <w:proofErr w:type="gramStart"/>
       <w:r>
@@ -8100,6 +8275,97 @@
           <w:color w:val="000000" w:themeColor="text1"/>
         </w:rPr>
         <w:t xml:space="preserve"> size is adjusted automatically to the number of environment clones).</w:t>
+      </w:r>
+      <w:r>
+        <w:rPr>
+          <w:color w:val="000000" w:themeColor="text1"/>
+        </w:rPr>
+        <w:t xml:space="preserve"> Every object from all environments</w:t>
+      </w:r>
+      <w:r>
+        <w:rPr>
+          <w:i/>
+          <w:color w:val="000000" w:themeColor="text1"/>
+        </w:rPr>
+        <w:t xml:space="preserve"> </w:t>
+      </w:r>
+      <w:r>
+        <w:rPr>
+          <w:color w:val="000000" w:themeColor="text1"/>
+        </w:rPr>
+        <w:t>will remain with references to the agent from the same environment. Trainer still requires the AI Model. See the following example:</w:t>
+      </w:r>
+    </w:p>
+    <w:p>
+      <w:pPr>
+        <w:pStyle w:val="ListParagraph"/>
+        <w:ind w:left="1440"/>
+        <w:rPr>
+          <w:b/>
+          <w:color w:val="000000" w:themeColor="text1"/>
+        </w:rPr>
+      </w:pPr>
+      <w:r>
+        <w:rPr>
+          <w:b/>
+          <w:color w:val="000000" w:themeColor="text1"/>
+        </w:rPr>
+        <w:drawing>
+          <wp:inline distT="0" distB="0" distL="0" distR="0" wp14:anchorId="12B01918" wp14:editId="08BF7C3F">
+            <wp:extent cx="5029413" cy="2305685"/>
+            <wp:effectExtent l="0" t="0" r="0" b="0"/>
+            <wp:docPr id="8" name="Picture 8"/>
+            <wp:cNvGraphicFramePr>
+              <a:graphicFrameLocks xmlns:a="http://schemas.openxmlformats.org/drawingml/2006/main" noChangeAspect="1"/>
+            </wp:cNvGraphicFramePr>
+            <a:graphic xmlns:a="http://schemas.openxmlformats.org/drawingml/2006/main">
+              <a:graphicData uri="http://schemas.openxmlformats.org/drawingml/2006/picture">
+                <pic:pic xmlns:pic="http://schemas.openxmlformats.org/drawingml/2006/picture">
+                  <pic:nvPicPr>
+                    <pic:cNvPr id="0" name=""/>
+                    <pic:cNvPicPr/>
+                  </pic:nvPicPr>
+                  <pic:blipFill>
+                    <a:blip r:embed="rId18"/>
+                    <a:stretch>
+                      <a:fillRect/>
+                    </a:stretch>
+                  </pic:blipFill>
+                  <pic:spPr>
+                    <a:xfrm>
+                      <a:off x="0" y="0"/>
+                      <a:ext cx="5029413" cy="2305685"/>
+                    </a:xfrm>
+                    <a:prstGeom prst="rect">
+                      <a:avLst/>
+                    </a:prstGeom>
+                  </pic:spPr>
+                </pic:pic>
+              </a:graphicData>
+            </a:graphic>
+          </wp:inline>
+        </w:drawing>
+      </w:r>
+    </w:p>
+    <w:p>
+      <w:pPr>
+        <w:pStyle w:val="ListParagraph"/>
+        <w:ind w:left="1440"/>
+        <w:rPr>
+          <w:i/>
+          <w:color w:val="000000" w:themeColor="text1"/>
+          <w:sz w:val="16"/>
+          <w:szCs w:val="16"/>
+        </w:rPr>
+      </w:pPr>
+      <w:r>
+        <w:rPr>
+          <w:i/>
+          <w:color w:val="000000" w:themeColor="text1"/>
+          <w:sz w:val="16"/>
+          <w:szCs w:val="16"/>
+        </w:rPr>
+        <w:t>Original Environment has all objects inside including the Agent. It was cloned several times, and all Environments all placed next to each other, such way they do not intersect. TIP: when cloning the environments, also clone the clones, this way you double them each cloning.</w:t>
       </w:r>
     </w:p>
     <w:p>
@@ -8118,28 +8384,36 @@
         <w:rPr>
           <w:b/>
           <w:color w:val="000000" w:themeColor="text1"/>
-        </w:rPr>
-        <w:t>*</w:t>
-      </w:r>
-      <w:r>
-        <w:rPr>
-          <w:b/>
-          <w:color w:val="000000" w:themeColor="text1"/>
-        </w:rPr>
-        <w:t xml:space="preserve">Whenever you want to not use an environment, </w:t>
-      </w:r>
-      <w:r>
-        <w:rPr>
-          <w:b/>
-          <w:color w:val="000000" w:themeColor="text1"/>
-        </w:rPr>
-        <w:t xml:space="preserve">remove </w:t>
+          <w:sz w:val="20"/>
+          <w:szCs w:val="20"/>
+        </w:rPr>
+        <w:t xml:space="preserve">*Whenever you </w:t>
+      </w:r>
+      <w:r>
+        <w:rPr>
+          <w:b/>
+          <w:color w:val="000000" w:themeColor="text1"/>
+          <w:sz w:val="20"/>
+          <w:szCs w:val="20"/>
+        </w:rPr>
+        <w:t>don’t want to</w:t>
+      </w:r>
+      <w:r>
+        <w:rPr>
+          <w:b/>
+          <w:color w:val="000000" w:themeColor="text1"/>
+          <w:sz w:val="20"/>
+          <w:szCs w:val="20"/>
+        </w:rPr>
+        <w:t xml:space="preserve"> use an environment, remove </w:t>
       </w:r>
       <w:proofErr w:type="gramStart"/>
       <w:r>
         <w:rPr>
           <w:b/>
           <w:color w:val="000000" w:themeColor="text1"/>
+          <w:sz w:val="20"/>
+          <w:szCs w:val="20"/>
         </w:rPr>
         <w:t>it’s</w:t>
       </w:r>
@@ -8148,6 +8422,8 @@
         <w:rPr>
           <w:b/>
           <w:color w:val="000000" w:themeColor="text1"/>
+          <w:sz w:val="20"/>
+          <w:szCs w:val="20"/>
         </w:rPr>
         <w:t xml:space="preserve"> </w:t>
       </w:r>
@@ -8155,6 +8431,8 @@
         <w:rPr>
           <w:b/>
           <w:color w:val="FF0000"/>
+          <w:sz w:val="20"/>
+          <w:szCs w:val="20"/>
         </w:rPr>
         <w:t>T</w:t>
       </w:r>
@@ -8162,8 +8440,28 @@
         <w:rPr>
           <w:b/>
           <w:color w:val="FF0000"/>
+          <w:sz w:val="20"/>
+          <w:szCs w:val="20"/>
         </w:rPr>
         <w:t>ag</w:t>
+      </w:r>
+      <w:r>
+        <w:rPr>
+          <w:b/>
+          <w:color w:val="FF0000"/>
+          <w:sz w:val="20"/>
+          <w:szCs w:val="20"/>
+        </w:rPr>
+        <w:t xml:space="preserve"> </w:t>
+      </w:r>
+      <w:r>
+        <w:rPr>
+          <w:b/>
+          <w:color w:val="000000" w:themeColor="text1"/>
+          <w:sz w:val="20"/>
+          <w:szCs w:val="20"/>
+        </w:rPr>
+        <w:t>or make it inactive</w:t>
       </w:r>
       <w:r>
         <w:rPr>
@@ -8210,7 +8508,6 @@
           <w:b/>
           <w:color w:val="002060"/>
         </w:rPr>
-        <w:lastRenderedPageBreak/>
         <w:t xml:space="preserve">VI. </w:t>
       </w:r>
       <w:r>
@@ -8669,6 +8966,7 @@
           <w:b/>
           <w:color w:val="FF0000"/>
         </w:rPr>
+        <w:lastRenderedPageBreak/>
         <w:t xml:space="preserve">VIII. </w:t>
       </w:r>
       <w:r>
@@ -9150,7 +9448,6 @@
           <w:color w:val="000000" w:themeColor="text1"/>
           <w:u w:val="single"/>
         </w:rPr>
-        <w:lastRenderedPageBreak/>
         <w:t>Heuristic_Samples</w:t>
       </w:r>
       <w:proofErr w:type="spellEnd"/>
@@ -9743,6 +10040,7 @@
           <w:b/>
           <w:color w:val="000000" w:themeColor="text1"/>
         </w:rPr>
+        <w:lastRenderedPageBreak/>
         <w:t>Current</w:t>
       </w:r>
       <w:r>
@@ -10060,7 +10358,7 @@
       </w:pPr>
     </w:p>
     <w:sectPr>
-      <w:footerReference w:type="default" r:id="rId17"/>
+      <w:footerReference w:type="default" r:id="rId19"/>
       <w:pgSz w:w="12240" w:h="15840"/>
       <w:pgMar w:top="1440" w:right="1440" w:bottom="1440" w:left="1440" w:header="720" w:footer="720" w:gutter="0"/>
       <w:cols w:space="720"/>
@@ -10129,7 +10427,7 @@
           <w:rPr>
             <w:noProof/>
           </w:rPr>
-          <w:t>10</w:t>
+          <w:t>11</w:t>
         </w:r>
         <w:r>
           <w:rPr>
@@ -13787,7 +14085,7 @@
 </file>
 
 <file path=customXml/itemProps1.xml><?xml version="1.0" encoding="utf-8"?>
-<ds:datastoreItem xmlns:ds="http://schemas.openxmlformats.org/officeDocument/2006/customXml" ds:itemID="{875AF895-024C-4B5E-8488-BAFCA8094F62}">
+<ds:datastoreItem xmlns:ds="http://schemas.openxmlformats.org/officeDocument/2006/customXml" ds:itemID="{8FB25A7F-5C9E-456B-9BE1-4C62E3BC9EE2}">
   <ds:schemaRefs>
     <ds:schemaRef ds:uri="http://schemas.openxmlformats.org/officeDocument/2006/bibliography"/>
   </ds:schemaRefs>

--- a/Framework v5.4.0/How to use the Framework.docx
+++ b/Framework v5.4.0/How to use the Framework.docx
@@ -129,8 +129,6 @@
           <w:b/>
         </w:rPr>
       </w:pPr>
-      <w:bookmarkStart w:id="0" w:name="_GoBack"/>
-      <w:bookmarkEnd w:id="0"/>
     </w:p>
     <w:p>
       <w:pPr>
@@ -369,14 +367,7 @@
               <w:b/>
               <w:bCs/>
             </w:rPr>
-            <w:t>8</w:t>
-          </w:r>
-          <w:r>
-            <w:rPr>
-              <w:b/>
-              <w:bCs/>
-            </w:rPr>
-            <w:t>-9</w:t>
+            <w:t>9-10</w:t>
           </w:r>
         </w:p>
         <w:p>
@@ -406,7 +397,7 @@
               <w:b/>
               <w:bCs/>
             </w:rPr>
-            <w:t>9</w:t>
+            <w:t>10</w:t>
           </w:r>
         </w:p>
         <w:p>
@@ -442,7 +433,7 @@
               <w:b/>
               <w:bCs/>
             </w:rPr>
-            <w:t>9</w:t>
+            <w:t>10</w:t>
           </w:r>
         </w:p>
         <w:p>
@@ -474,6 +465,51 @@
             <w:t>10-11</w:t>
           </w:r>
         </w:p>
+        <w:p>
+          <w:pPr>
+            <w:pStyle w:val="ListParagraph"/>
+            <w:numPr>
+              <w:ilvl w:val="0"/>
+              <w:numId w:val="22"/>
+            </w:numPr>
+            <w:rPr>
+              <w:lang w:eastAsia="ja-JP"/>
+            </w:rPr>
+          </w:pPr>
+          <w:r>
+            <w:rPr>
+              <w:b/>
+              <w:bCs/>
+            </w:rPr>
+            <w:t>CHOOSING THE NEURAL NETWORK LAYOUT</w:t>
+          </w:r>
+          <w:r>
+            <w:ptab w:relativeTo="margin" w:alignment="right" w:leader="dot"/>
+          </w:r>
+          <w:r>
+            <w:rPr>
+              <w:b/>
+              <w:bCs/>
+            </w:rPr>
+            <w:t>1</w:t>
+          </w:r>
+          <w:r>
+            <w:rPr>
+              <w:b/>
+              <w:bCs/>
+            </w:rPr>
+            <w:t>2</w:t>
+          </w:r>
+        </w:p>
+        <w:p>
+          <w:pPr>
+            <w:pStyle w:val="ListParagraph"/>
+            <w:ind w:left="1080"/>
+            <w:rPr>
+              <w:lang w:eastAsia="ja-JP"/>
+            </w:rPr>
+          </w:pPr>
+        </w:p>
       </w:sdtContent>
     </w:sdt>
     <w:p>
@@ -499,7 +535,6 @@
         <w:rPr>
           <w:b/>
         </w:rPr>
-        <w:lastRenderedPageBreak/>
         <w:t xml:space="preserve">I. </w:t>
       </w:r>
       <w:r>
@@ -1574,6 +1609,7 @@
         </w:rPr>
       </w:pPr>
       <w:r>
+        <w:lastRenderedPageBreak/>
         <w:t xml:space="preserve">Decide your AI’s observations number. Override </w:t>
       </w:r>
       <w:proofErr w:type="spellStart"/>
@@ -1652,11 +1688,7 @@
       </w:r>
       <w:proofErr w:type="gramEnd"/>
       <w:r>
-        <w:t xml:space="preserve">) </w:t>
-      </w:r>
-      <w:r>
-        <w:lastRenderedPageBreak/>
-        <w:t>method to add different kind of observation</w:t>
+        <w:t>) method to add different kind of observation</w:t>
       </w:r>
       <w:r>
         <w:t>s</w:t>
@@ -2093,7 +2125,10 @@
       </w:r>
       <w:proofErr w:type="spellStart"/>
       <w:r>
-        <w:t>Foreach</w:t>
+        <w:t>For</w:t>
+      </w:r>
+      <w:r>
+        <w:t>each</w:t>
       </w:r>
       <w:proofErr w:type="spellEnd"/>
       <w:r>
@@ -2105,15 +2140,10 @@
       </w:r>
       <w:proofErr w:type="spellEnd"/>
       <w:r>
-        <w:t xml:space="preserve"> value, set </w:t>
-      </w:r>
-      <w:proofErr w:type="spellStart"/>
-      <w:r>
-        <w:t>it’s</w:t>
-      </w:r>
-      <w:proofErr w:type="spellEnd"/>
-      <w:r>
-        <w:t xml:space="preserve"> action by using </w:t>
+        <w:t xml:space="preserve"> value, set it</w:t>
+      </w:r>
+      <w:r>
+        <w:t xml:space="preserve">s action by using </w:t>
       </w:r>
       <w:proofErr w:type="spellStart"/>
       <w:proofErr w:type="gramStart"/>
@@ -2147,7 +2177,7 @@
           <w:noProof/>
         </w:rPr>
         <w:drawing>
-          <wp:inline distT="0" distB="0" distL="0" distR="0" wp14:anchorId="3E680BC3" wp14:editId="38981EDE">
+          <wp:inline distT="0" distB="0" distL="0" distR="0" wp14:anchorId="06BD63B0" wp14:editId="2AA5FAFB">
             <wp:extent cx="3948703" cy="1464733"/>
             <wp:effectExtent l="0" t="0" r="0" b="2540"/>
             <wp:docPr id="4" name="Picture 4"/>
@@ -2251,7 +2281,11 @@
         <w:t xml:space="preserve"> to normalize the fitness (in case you want to train your agents on different environments/on more episodes, the average fitness will be counted this way)</w:t>
       </w:r>
       <w:r>
-        <w:t xml:space="preserve">. Use </w:t>
+        <w:t xml:space="preserve">. </w:t>
+      </w:r>
+      <w:r>
+        <w:lastRenderedPageBreak/>
+        <w:t xml:space="preserve">Use </w:t>
       </w:r>
       <w:proofErr w:type="spellStart"/>
       <w:proofErr w:type="gramStart"/>
@@ -2332,7 +2366,6 @@
         <w:rPr>
           <w:noProof/>
         </w:rPr>
-        <w:lastRenderedPageBreak/>
         <w:drawing>
           <wp:inline distT="0" distB="0" distL="0" distR="0" wp14:anchorId="3F2A93D1" wp14:editId="3B5B8896">
             <wp:extent cx="3962400" cy="2790527"/>
@@ -2896,6 +2929,7 @@
         </w:rPr>
       </w:pPr>
       <w:r>
+        <w:lastRenderedPageBreak/>
         <w:t xml:space="preserve">Press </w:t>
       </w:r>
       <w:proofErr w:type="spellStart"/>
@@ -2943,7 +2977,6 @@
         </w:rPr>
       </w:pPr>
       <w:r>
-        <w:lastRenderedPageBreak/>
         <w:t>Look in Assets\</w:t>
       </w:r>
       <w:proofErr w:type="spellStart"/>
@@ -4156,7 +4189,6 @@
         <w:rPr>
           <w:noProof/>
         </w:rPr>
-        <w:lastRenderedPageBreak/>
         <mc:AlternateContent>
           <mc:Choice Requires="wps">
             <w:drawing>
@@ -5616,23 +5648,13 @@
         <w:rPr>
           <w:color w:val="000000" w:themeColor="text1"/>
         </w:rPr>
-        <w:t xml:space="preserve">the AI is controlled by </w:t>
-      </w:r>
-      <w:proofErr w:type="spellStart"/>
-      <w:proofErr w:type="gramStart"/>
-      <w:r>
-        <w:rPr>
-          <w:color w:val="000000" w:themeColor="text1"/>
-        </w:rPr>
-        <w:t>it’s</w:t>
-      </w:r>
-      <w:proofErr w:type="spellEnd"/>
-      <w:proofErr w:type="gramEnd"/>
-      <w:r>
-        <w:rPr>
-          <w:color w:val="000000" w:themeColor="text1"/>
-        </w:rPr>
-        <w:t xml:space="preserve"> own neural network.</w:t>
+        <w:t>the AI is controlled by it</w:t>
+      </w:r>
+      <w:r>
+        <w:rPr>
+          <w:color w:val="000000" w:themeColor="text1"/>
+        </w:rPr>
+        <w:t>s own neural network.</w:t>
       </w:r>
     </w:p>
     <w:p>
@@ -5907,6 +5929,7 @@
           <w:b/>
           <w:color w:val="000000" w:themeColor="text1"/>
         </w:rPr>
+        <w:lastRenderedPageBreak/>
         <w:t>[Output] Activation Type:</w:t>
       </w:r>
       <w:r>
@@ -5988,14 +6011,7 @@
         <w:rPr>
           <w:color w:val="000000" w:themeColor="text1"/>
         </w:rPr>
-        <w:t xml:space="preserve"> returns </w:t>
-      </w:r>
-      <w:r>
-        <w:rPr>
-          <w:color w:val="000000" w:themeColor="text1"/>
-        </w:rPr>
-        <w:lastRenderedPageBreak/>
-        <w:t>values In range [0, +infinity)</w:t>
+        <w:t xml:space="preserve"> returns values In range [0, +infinity)</w:t>
       </w:r>
       <w:r>
         <w:rPr>
@@ -6070,6 +6086,7 @@
       </w:pPr>
       <w:r>
         <w:rPr>
+          <w:noProof/>
           <w:color w:val="000000" w:themeColor="text1"/>
         </w:rPr>
         <w:drawing>
@@ -6987,6 +7004,7 @@
           <w:b/>
           <w:color w:val="000000" w:themeColor="text1"/>
         </w:rPr>
+        <w:lastRenderedPageBreak/>
         <w:t>Camera Follows Best AI:</w:t>
       </w:r>
       <w:r>
@@ -7066,7 +7084,6 @@
           <w:b/>
           <w:color w:val="000000" w:themeColor="text1"/>
         </w:rPr>
-        <w:lastRenderedPageBreak/>
         <w:t>Team</w:t>
       </w:r>
       <w:r>
@@ -7553,7 +7570,7 @@
           <w:b/>
           <w:color w:val="000000" w:themeColor="text1"/>
         </w:rPr>
-        <w:t>EnvironmentAction</w:t>
+        <w:t>OnEpisodeBegin</w:t>
       </w:r>
       <w:proofErr w:type="spellEnd"/>
       <w:r>
@@ -7561,760 +7578,88 @@
           <w:b/>
           <w:color w:val="000000" w:themeColor="text1"/>
         </w:rPr>
-        <w:t>() -&gt; called each frame</w:t>
-      </w:r>
-    </w:p>
-    <w:p>
-      <w:pPr>
-        <w:pStyle w:val="ListParagraph"/>
-        <w:numPr>
-          <w:ilvl w:val="1"/>
-          <w:numId w:val="6"/>
-        </w:numPr>
-        <w:rPr>
-          <w:b/>
-          <w:i/>
-          <w:color w:val="000000" w:themeColor="text1"/>
-        </w:rPr>
-      </w:pPr>
+        <w:t>(</w:t>
+      </w:r>
+      <w:r>
+        <w:rPr>
+          <w:b/>
+          <w:color w:val="7030A0"/>
+        </w:rPr>
+        <w:t>ref</w:t>
+      </w:r>
+      <w:r>
+        <w:rPr>
+          <w:b/>
+          <w:color w:val="000000" w:themeColor="text1"/>
+        </w:rPr>
+        <w:t xml:space="preserve"> </w:t>
+      </w:r>
       <w:proofErr w:type="spellStart"/>
       <w:r>
         <w:rPr>
           <w:b/>
-          <w:color w:val="000000" w:themeColor="text1"/>
-        </w:rPr>
-        <w:t>OnEpisodeBegin</w:t>
+          <w:color w:val="FFC000"/>
+        </w:rPr>
+        <w:t>GameObject</w:t>
       </w:r>
       <w:proofErr w:type="spellEnd"/>
       <w:r>
         <w:rPr>
           <w:b/>
-          <w:color w:val="000000" w:themeColor="text1"/>
-        </w:rPr>
-        <w:t>(</w:t>
-      </w:r>
-      <w:r>
-        <w:rPr>
-          <w:b/>
-          <w:color w:val="7030A0"/>
-        </w:rPr>
-        <w:t>ref</w:t>
-      </w:r>
-      <w:r>
-        <w:rPr>
-          <w:b/>
-          <w:color w:val="000000" w:themeColor="text1"/>
+          <w:color w:val="FFFF00"/>
         </w:rPr>
         <w:t xml:space="preserve"> </w:t>
       </w:r>
-      <w:proofErr w:type="spellStart"/>
-      <w:r>
-        <w:rPr>
-          <w:b/>
-          <w:color w:val="FFC000"/>
-        </w:rPr>
-        <w:t>GameObject</w:t>
-      </w:r>
-      <w:proofErr w:type="spellEnd"/>
-      <w:r>
-        <w:rPr>
-          <w:b/>
-          <w:color w:val="FFFF00"/>
-        </w:rPr>
-        <w:t xml:space="preserve"> </w:t>
-      </w:r>
       <w:r>
         <w:rPr>
           <w:b/>
           <w:color w:val="FF0000"/>
         </w:rPr>
-        <w:t>Environments</w:t>
-      </w:r>
-      <w:r>
-        <w:rPr>
-          <w:b/>
-          <w:color w:val="000000" w:themeColor="text1"/>
-        </w:rPr>
-        <w:t xml:space="preserve">) -&gt; </w:t>
-      </w:r>
-      <w:r>
-        <w:rPr>
-          <w:b/>
-          <w:color w:val="000000" w:themeColor="text1"/>
-        </w:rPr>
-        <w:t>called immediately after each episode reset</w:t>
-      </w:r>
-    </w:p>
-    <w:p>
-      <w:pPr>
-        <w:pStyle w:val="ListParagraph"/>
-        <w:numPr>
-          <w:ilvl w:val="1"/>
-          <w:numId w:val="6"/>
-        </w:numPr>
-        <w:rPr>
-          <w:b/>
-          <w:i/>
-          <w:color w:val="000000" w:themeColor="text1"/>
-        </w:rPr>
-      </w:pPr>
-      <w:proofErr w:type="spellStart"/>
-      <w:r>
-        <w:rPr>
-          <w:b/>
-          <w:color w:val="000000" w:themeColor="text1"/>
-        </w:rPr>
-        <w:t>OnEpisodeEnd</w:t>
-      </w:r>
-      <w:proofErr w:type="spellEnd"/>
-      <w:r>
-        <w:rPr>
-          <w:b/>
-          <w:color w:val="000000" w:themeColor="text1"/>
-        </w:rPr>
-        <w:t>(</w:t>
-      </w:r>
-      <w:r>
-        <w:rPr>
-          <w:b/>
-          <w:color w:val="FFC000"/>
-        </w:rPr>
-        <w:t>AI</w:t>
-      </w:r>
-      <w:r>
-        <w:rPr>
-          <w:b/>
-          <w:color w:val="FFC000"/>
-        </w:rPr>
-        <w:t xml:space="preserve"> </w:t>
-      </w:r>
-      <w:proofErr w:type="spellStart"/>
-      <w:r>
-        <w:rPr>
-          <w:b/>
-          <w:color w:val="FF0000"/>
-        </w:rPr>
-        <w:t>ai</w:t>
-      </w:r>
-      <w:proofErr w:type="spellEnd"/>
-      <w:r>
-        <w:rPr>
-          <w:b/>
-          <w:color w:val="000000" w:themeColor="text1"/>
-        </w:rPr>
-        <w:t>) -&gt; called immediately aft</w:t>
-      </w:r>
-      <w:r>
-        <w:rPr>
-          <w:b/>
-          <w:color w:val="000000" w:themeColor="text1"/>
-        </w:rPr>
-        <w:t>er reset</w:t>
-      </w:r>
-      <w:r>
-        <w:rPr>
-          <w:b/>
-          <w:color w:val="000000" w:themeColor="text1"/>
-        </w:rPr>
-        <w:t xml:space="preserve"> </w:t>
-      </w:r>
-      <w:r>
-        <w:rPr>
-          <w:b/>
-          <w:color w:val="000000" w:themeColor="text1"/>
-        </w:rPr>
-        <w:t>the episode</w:t>
-      </w:r>
-    </w:p>
-    <w:p>
-      <w:pPr>
-        <w:pStyle w:val="ListParagraph"/>
-        <w:numPr>
-          <w:ilvl w:val="0"/>
-          <w:numId w:val="16"/>
-        </w:numPr>
-        <w:rPr>
-          <w:b/>
-          <w:i/>
-          <w:color w:val="000000" w:themeColor="text1"/>
-        </w:rPr>
-      </w:pPr>
-      <w:r>
-        <w:rPr>
-          <w:b/>
-          <w:color w:val="943634" w:themeColor="accent2" w:themeShade="BF"/>
-        </w:rPr>
-        <w:t xml:space="preserve">AI  </w:t>
-      </w:r>
-      <w:proofErr w:type="spellStart"/>
-      <w:r>
-        <w:rPr>
-          <w:b/>
-          <w:color w:val="000000" w:themeColor="text1"/>
-        </w:rPr>
-        <w:t>struct</w:t>
-      </w:r>
-      <w:proofErr w:type="spellEnd"/>
-      <w:r>
-        <w:rPr>
-          <w:b/>
-          <w:color w:val="000000" w:themeColor="text1"/>
-        </w:rPr>
-        <w:t xml:space="preserve"> has the following fields:</w:t>
-      </w:r>
-    </w:p>
-    <w:p>
-      <w:pPr>
-        <w:pStyle w:val="ListParagraph"/>
-        <w:numPr>
-          <w:ilvl w:val="2"/>
-          <w:numId w:val="6"/>
-        </w:numPr>
-        <w:rPr>
-          <w:b/>
-          <w:i/>
-          <w:color w:val="000000" w:themeColor="text1"/>
-        </w:rPr>
-      </w:pPr>
-      <w:r>
-        <w:rPr>
-          <w:b/>
-          <w:color w:val="000000" w:themeColor="text1"/>
-        </w:rPr>
-        <w:t>agent</w:t>
-      </w:r>
-      <w:r>
-        <w:rPr>
-          <w:color w:val="000000" w:themeColor="text1"/>
-        </w:rPr>
-        <w:t xml:space="preserve">: access agent </w:t>
-      </w:r>
-      <w:proofErr w:type="spellStart"/>
-      <w:r>
-        <w:rPr>
-          <w:color w:val="000000" w:themeColor="text1"/>
-        </w:rPr>
-        <w:t>GameObject</w:t>
-      </w:r>
-      <w:proofErr w:type="spellEnd"/>
-    </w:p>
-    <w:p>
-      <w:pPr>
-        <w:pStyle w:val="ListParagraph"/>
-        <w:numPr>
-          <w:ilvl w:val="2"/>
-          <w:numId w:val="6"/>
-        </w:numPr>
-        <w:rPr>
-          <w:b/>
-          <w:i/>
-          <w:color w:val="000000" w:themeColor="text1"/>
-        </w:rPr>
-      </w:pPr>
-      <w:r>
-        <w:rPr>
-          <w:b/>
-          <w:color w:val="000000" w:themeColor="text1"/>
-        </w:rPr>
-        <w:t>script</w:t>
-      </w:r>
-      <w:r>
-        <w:rPr>
-          <w:color w:val="000000" w:themeColor="text1"/>
-        </w:rPr>
-        <w:t>: access Agent script</w:t>
-      </w:r>
-    </w:p>
-    <w:p>
-      <w:pPr>
-        <w:pStyle w:val="ListParagraph"/>
-        <w:numPr>
-          <w:ilvl w:val="2"/>
-          <w:numId w:val="6"/>
-        </w:numPr>
-        <w:rPr>
-          <w:b/>
-          <w:i/>
-          <w:color w:val="000000" w:themeColor="text1"/>
-        </w:rPr>
-      </w:pPr>
-      <w:r>
-        <w:rPr>
-          <w:b/>
-          <w:color w:val="000000" w:themeColor="text1"/>
-        </w:rPr>
-        <w:t>fitness</w:t>
-      </w:r>
-      <w:r>
-        <w:rPr>
-          <w:color w:val="000000" w:themeColor="text1"/>
-        </w:rPr>
-        <w:t>: access agent’s current fitness (read</w:t>
-      </w:r>
-      <w:r>
-        <w:rPr>
-          <w:color w:val="000000" w:themeColor="text1"/>
-        </w:rPr>
-        <w:t>-</w:t>
-      </w:r>
-      <w:r>
-        <w:rPr>
-          <w:color w:val="000000" w:themeColor="text1"/>
-        </w:rPr>
-        <w:t>only, modifications do not affect)</w:t>
-      </w:r>
-    </w:p>
-    <w:p>
-      <w:pPr>
-        <w:pStyle w:val="ListParagraph"/>
-        <w:ind w:left="2880"/>
-        <w:rPr>
-          <w:b/>
-          <w:i/>
-          <w:color w:val="000000" w:themeColor="text1"/>
-        </w:rPr>
-      </w:pPr>
-    </w:p>
-    <w:p>
-      <w:pPr>
-        <w:pStyle w:val="ListParagraph"/>
-        <w:ind w:left="2880"/>
-        <w:rPr>
-          <w:b/>
-          <w:i/>
-          <w:color w:val="000000" w:themeColor="text1"/>
-        </w:rPr>
-      </w:pPr>
-    </w:p>
-    <w:p>
-      <w:pPr>
-        <w:pStyle w:val="ListParagraph"/>
-        <w:ind w:left="2880"/>
-        <w:rPr>
-          <w:b/>
-          <w:i/>
-          <w:color w:val="000000" w:themeColor="text1"/>
-        </w:rPr>
-      </w:pPr>
-    </w:p>
-    <w:p>
-      <w:pPr>
-        <w:pStyle w:val="ListParagraph"/>
-        <w:ind w:left="2880"/>
-        <w:rPr>
-          <w:b/>
-          <w:i/>
-          <w:color w:val="000000" w:themeColor="text1"/>
-        </w:rPr>
-      </w:pPr>
-    </w:p>
-    <w:p>
-      <w:pPr>
-        <w:pStyle w:val="ListParagraph"/>
-        <w:numPr>
-          <w:ilvl w:val="0"/>
-          <w:numId w:val="5"/>
-        </w:numPr>
-        <w:rPr>
-          <w:b/>
-          <w:color w:val="00B0F0"/>
-        </w:rPr>
-      </w:pPr>
-      <w:r>
-        <w:rPr>
-          <w:b/>
-          <w:color w:val="00B0F0"/>
-        </w:rPr>
-        <w:t xml:space="preserve">V. </w:t>
-      </w:r>
-      <w:r>
-        <w:rPr>
-          <w:b/>
-          <w:color w:val="00B0F0"/>
-        </w:rPr>
-        <w:t>INTERACTION TYPES</w:t>
-      </w:r>
-    </w:p>
-    <w:p>
-      <w:pPr>
-        <w:pStyle w:val="ListParagraph"/>
-        <w:numPr>
-          <w:ilvl w:val="0"/>
-          <w:numId w:val="9"/>
-        </w:numPr>
-        <w:rPr>
-          <w:b/>
-          <w:color w:val="000000" w:themeColor="text1"/>
-        </w:rPr>
-      </w:pPr>
-      <w:r>
-        <w:rPr>
-          <w:color w:val="000000" w:themeColor="text1"/>
-        </w:rPr>
-        <w:t xml:space="preserve">Use </w:t>
-      </w:r>
-      <w:r>
-        <w:rPr>
-          <w:i/>
-          <w:color w:val="FF0000"/>
-        </w:rPr>
-        <w:t>Not</w:t>
-      </w:r>
-      <w:r>
-        <w:rPr>
-          <w:i/>
-          <w:color w:val="FF0000"/>
-        </w:rPr>
-        <w:t xml:space="preserve"> </w:t>
-      </w:r>
-      <w:proofErr w:type="gramStart"/>
-      <w:r>
-        <w:rPr>
-          <w:i/>
-          <w:color w:val="FF0000"/>
-        </w:rPr>
-        <w:t>Specified</w:t>
-      </w:r>
-      <w:proofErr w:type="gramEnd"/>
-      <w:r>
-        <w:rPr>
-          <w:color w:val="FF0000"/>
-        </w:rPr>
-        <w:t xml:space="preserve"> </w:t>
-      </w:r>
-      <w:r>
-        <w:rPr>
-          <w:color w:val="000000" w:themeColor="text1"/>
-        </w:rPr>
-        <w:t xml:space="preserve">if </w:t>
-      </w:r>
-      <w:r>
-        <w:rPr>
-          <w:color w:val="000000" w:themeColor="text1"/>
-          <w:u w:val="single"/>
-        </w:rPr>
-        <w:t>not needed</w:t>
-      </w:r>
-      <w:r>
-        <w:rPr>
-          <w:color w:val="000000" w:themeColor="text1"/>
-        </w:rPr>
-        <w:t>.</w:t>
-      </w:r>
-    </w:p>
-    <w:p>
-      <w:pPr>
-        <w:pStyle w:val="ListParagraph"/>
-        <w:numPr>
-          <w:ilvl w:val="0"/>
-          <w:numId w:val="9"/>
-        </w:numPr>
-        <w:rPr>
-          <w:b/>
-          <w:color w:val="000000" w:themeColor="text1"/>
-        </w:rPr>
-      </w:pPr>
-      <w:r>
-        <w:rPr>
-          <w:color w:val="000000" w:themeColor="text1"/>
-        </w:rPr>
-        <w:t xml:space="preserve">Add tag </w:t>
-      </w:r>
-      <w:r>
-        <w:rPr>
-          <w:b/>
-          <w:color w:val="000000" w:themeColor="text1"/>
-        </w:rPr>
         <w:t>Environment</w:t>
       </w:r>
       <w:r>
         <w:rPr>
-          <w:color w:val="000000" w:themeColor="text1"/>
-        </w:rPr>
-        <w:t xml:space="preserve"> for all your environments you want to use (at least 1).</w:t>
-      </w:r>
-    </w:p>
-    <w:p>
-      <w:pPr>
-        <w:pStyle w:val="ListParagraph"/>
-        <w:numPr>
-          <w:ilvl w:val="0"/>
-          <w:numId w:val="9"/>
-        </w:numPr>
-        <w:rPr>
-          <w:b/>
-          <w:color w:val="000000" w:themeColor="text1"/>
-        </w:rPr>
-      </w:pPr>
-      <w:r>
-        <w:rPr>
-          <w:color w:val="000000" w:themeColor="text1"/>
-        </w:rPr>
-        <w:t>Add a copy of</w:t>
-      </w:r>
-      <w:r>
-        <w:rPr>
-          <w:color w:val="000000" w:themeColor="text1"/>
-        </w:rPr>
-        <w:t xml:space="preserve"> your agent in each environment. </w:t>
-      </w:r>
-      <w:r>
-        <w:rPr>
-          <w:color w:val="000000" w:themeColor="text1"/>
-        </w:rPr>
-        <w:t xml:space="preserve">Adjust </w:t>
-      </w:r>
-      <w:r>
-        <w:rPr>
-          <w:color w:val="000000" w:themeColor="text1"/>
-        </w:rPr>
-        <w:t xml:space="preserve">their </w:t>
-      </w:r>
-      <w:r>
-        <w:rPr>
-          <w:color w:val="000000" w:themeColor="text1"/>
-        </w:rPr>
-        <w:t>position</w:t>
-      </w:r>
-      <w:r>
-        <w:rPr>
-          <w:color w:val="000000" w:themeColor="text1"/>
-        </w:rPr>
-        <w:t>s</w:t>
-      </w:r>
-      <w:r>
-        <w:rPr>
-          <w:color w:val="000000" w:themeColor="text1"/>
-        </w:rPr>
-        <w:t xml:space="preserve"> and rotation</w:t>
-      </w:r>
-      <w:r>
-        <w:rPr>
-          <w:color w:val="000000" w:themeColor="text1"/>
-        </w:rPr>
-        <w:t>s</w:t>
-      </w:r>
-      <w:r>
-        <w:rPr>
-          <w:color w:val="000000" w:themeColor="text1"/>
-        </w:rPr>
-        <w:t xml:space="preserve"> (even of </w:t>
-      </w:r>
-      <w:proofErr w:type="spellStart"/>
-      <w:proofErr w:type="gramStart"/>
-      <w:r>
-        <w:rPr>
-          <w:color w:val="000000" w:themeColor="text1"/>
-        </w:rPr>
-        <w:t>it’s</w:t>
-      </w:r>
-      <w:proofErr w:type="spellEnd"/>
-      <w:proofErr w:type="gramEnd"/>
-      <w:r>
-        <w:rPr>
-          <w:color w:val="000000" w:themeColor="text1"/>
-        </w:rPr>
-        <w:t xml:space="preserve"> children)</w:t>
-      </w:r>
-      <w:r>
-        <w:rPr>
-          <w:color w:val="000000" w:themeColor="text1"/>
-        </w:rPr>
-        <w:t xml:space="preserve"> at your preference</w:t>
-      </w:r>
-      <w:r>
-        <w:rPr>
-          <w:color w:val="000000" w:themeColor="text1"/>
-        </w:rPr>
-        <w:t>.</w:t>
-      </w:r>
-      <w:r>
-        <w:rPr>
-          <w:color w:val="000000" w:themeColor="text1"/>
-        </w:rPr>
-        <w:t xml:space="preserve"> You can rename the copies as you wish to avoid ambiguities, but is not necessary.</w:t>
-      </w:r>
-    </w:p>
-    <w:p>
-      <w:pPr>
-        <w:pStyle w:val="ListParagraph"/>
-        <w:numPr>
-          <w:ilvl w:val="0"/>
-          <w:numId w:val="9"/>
-        </w:numPr>
-        <w:rPr>
-          <w:b/>
-          <w:color w:val="000000" w:themeColor="text1"/>
-        </w:rPr>
-      </w:pPr>
-      <w:r>
-        <w:rPr>
-          <w:b/>
-          <w:color w:val="000000" w:themeColor="text1"/>
-        </w:rPr>
-        <w:t xml:space="preserve">More Agents </w:t>
-      </w:r>
-      <w:proofErr w:type="gramStart"/>
-      <w:r>
-        <w:rPr>
-          <w:b/>
-          <w:color w:val="000000" w:themeColor="text1"/>
-        </w:rPr>
-        <w:t>Per</w:t>
-      </w:r>
-      <w:proofErr w:type="gramEnd"/>
-      <w:r>
-        <w:rPr>
-          <w:b/>
-          <w:color w:val="000000" w:themeColor="text1"/>
-        </w:rPr>
-        <w:t xml:space="preserve"> Environment</w:t>
-      </w:r>
-      <w:r>
-        <w:rPr>
-          <w:color w:val="000000" w:themeColor="text1"/>
-        </w:rPr>
-        <w:t xml:space="preserve">: In this situation, the agents are trained together in the same environment by overlapping each other. When there is more than 1 environment, is necessary for each of them to have a model of the agent inside (representing the starting position), otherwise the main model is used as a start. </w:t>
-      </w:r>
-    </w:p>
-    <w:p>
-      <w:pPr>
-        <w:pStyle w:val="ListParagraph"/>
-        <w:numPr>
-          <w:ilvl w:val="0"/>
-          <w:numId w:val="9"/>
-        </w:numPr>
-        <w:rPr>
-          <w:b/>
-          <w:color w:val="000000" w:themeColor="text1"/>
-        </w:rPr>
-      </w:pPr>
-      <w:r>
-        <w:rPr>
-          <w:b/>
-          <w:color w:val="000000" w:themeColor="text1"/>
-        </w:rPr>
-        <w:t xml:space="preserve">One Agent </w:t>
-      </w:r>
-      <w:proofErr w:type="gramStart"/>
-      <w:r>
-        <w:rPr>
-          <w:b/>
-          <w:color w:val="000000" w:themeColor="text1"/>
-        </w:rPr>
-        <w:t>Per</w:t>
-      </w:r>
-      <w:proofErr w:type="gramEnd"/>
-      <w:r>
-        <w:rPr>
-          <w:b/>
-          <w:color w:val="000000" w:themeColor="text1"/>
-        </w:rPr>
-        <w:t xml:space="preserve"> Environment</w:t>
-      </w:r>
-      <w:r>
-        <w:rPr>
-          <w:color w:val="000000" w:themeColor="text1"/>
-        </w:rPr>
-        <w:t>: This is mainly used when you need to let just 1 agent to interact with the environment. To properly use thi</w:t>
-      </w:r>
-      <w:r>
-        <w:rPr>
-          <w:color w:val="000000" w:themeColor="text1"/>
-        </w:rPr>
-        <w:t xml:space="preserve">s, take your normal environment </w:t>
-      </w:r>
-      <w:r>
-        <w:rPr>
-          <w:color w:val="000000" w:themeColor="text1"/>
-        </w:rPr>
-        <w:t xml:space="preserve">and </w:t>
-      </w:r>
-      <w:r>
-        <w:rPr>
-          <w:color w:val="000000" w:themeColor="text1"/>
-        </w:rPr>
-        <w:lastRenderedPageBreak/>
-        <w:t>clone it for several times</w:t>
-      </w:r>
-      <w:r>
-        <w:rPr>
-          <w:color w:val="000000" w:themeColor="text1"/>
-        </w:rPr>
-        <w:t xml:space="preserve"> (</w:t>
-      </w:r>
-      <w:r>
-        <w:rPr>
-          <w:b/>
-          <w:color w:val="000000" w:themeColor="text1"/>
-        </w:rPr>
-        <w:t>with the agent inside</w:t>
-      </w:r>
-      <w:r>
-        <w:rPr>
-          <w:color w:val="000000" w:themeColor="text1"/>
-        </w:rPr>
-        <w:t>), positioning them apart from each other</w:t>
-      </w:r>
-      <w:r>
-        <w:rPr>
-          <w:color w:val="000000" w:themeColor="text1"/>
-        </w:rPr>
-        <w:t>. (</w:t>
-      </w:r>
-      <w:proofErr w:type="gramStart"/>
-      <w:r>
-        <w:rPr>
-          <w:color w:val="000000" w:themeColor="text1"/>
-        </w:rPr>
-        <w:t>team</w:t>
-      </w:r>
-      <w:proofErr w:type="gramEnd"/>
-      <w:r>
-        <w:rPr>
-          <w:color w:val="000000" w:themeColor="text1"/>
-        </w:rPr>
-        <w:t xml:space="preserve"> size is adjusted automatically to the number of environment clones).</w:t>
-      </w:r>
-      <w:r>
-        <w:rPr>
-          <w:color w:val="000000" w:themeColor="text1"/>
-        </w:rPr>
-        <w:t xml:space="preserve"> Every object from all environments</w:t>
-      </w:r>
-      <w:r>
-        <w:rPr>
-          <w:i/>
-          <w:color w:val="000000" w:themeColor="text1"/>
-        </w:rPr>
-        <w:t xml:space="preserve"> </w:t>
-      </w:r>
-      <w:r>
-        <w:rPr>
-          <w:color w:val="000000" w:themeColor="text1"/>
-        </w:rPr>
-        <w:t>will remain with references to the agent from the same environment. Trainer still requires the AI Model. See the following example:</w:t>
-      </w:r>
-    </w:p>
-    <w:p>
-      <w:pPr>
-        <w:pStyle w:val="ListParagraph"/>
-        <w:ind w:left="1440"/>
-        <w:rPr>
-          <w:b/>
-          <w:color w:val="000000" w:themeColor="text1"/>
-        </w:rPr>
-      </w:pPr>
-      <w:r>
-        <w:rPr>
-          <w:b/>
+          <w:b/>
+          <w:color w:val="000000" w:themeColor="text1"/>
+        </w:rPr>
+        <w:t xml:space="preserve">) -&gt; called immediately after </w:t>
+      </w:r>
+      <w:r>
+        <w:rPr>
+          <w:b/>
+          <w:color w:val="000000" w:themeColor="text1"/>
+        </w:rPr>
+        <w:t>episode reset</w:t>
+      </w:r>
+      <w:r>
+        <w:rPr>
+          <w:b/>
+          <w:color w:val="000000" w:themeColor="text1"/>
+        </w:rPr>
+        <w:t xml:space="preserve"> for each environment</w:t>
+      </w:r>
+    </w:p>
+    <w:p>
+      <w:pPr>
+        <w:pStyle w:val="ListParagraph"/>
+        <w:ind w:left="2160"/>
+        <w:rPr>
+          <w:b/>
+          <w:i/>
+          <w:color w:val="000000" w:themeColor="text1"/>
+        </w:rPr>
+      </w:pPr>
+      <w:r>
+        <w:rPr>
+          <w:b/>
+          <w:i/>
           <w:color w:val="000000" w:themeColor="text1"/>
         </w:rPr>
         <w:drawing>
-          <wp:inline distT="0" distB="0" distL="0" distR="0" wp14:anchorId="12B01918" wp14:editId="08BF7C3F">
-            <wp:extent cx="5029413" cy="2305685"/>
-            <wp:effectExtent l="0" t="0" r="0" b="0"/>
-            <wp:docPr id="8" name="Picture 8"/>
+          <wp:inline distT="0" distB="0" distL="0" distR="0" wp14:anchorId="64F0050D" wp14:editId="3977337A">
+            <wp:extent cx="3747522" cy="3086100"/>
+            <wp:effectExtent l="0" t="0" r="5715" b="0"/>
+            <wp:docPr id="21" name="Picture 21"/>
             <wp:cNvGraphicFramePr>
               <a:graphicFrameLocks xmlns:a="http://schemas.openxmlformats.org/drawingml/2006/main" noChangeAspect="1"/>
             </wp:cNvGraphicFramePr>
@@ -8334,6 +7679,825 @@
                   <pic:spPr>
                     <a:xfrm>
                       <a:off x="0" y="0"/>
+                      <a:ext cx="3748774" cy="3087131"/>
+                    </a:xfrm>
+                    <a:prstGeom prst="rect">
+                      <a:avLst/>
+                    </a:prstGeom>
+                  </pic:spPr>
+                </pic:pic>
+              </a:graphicData>
+            </a:graphic>
+          </wp:inline>
+        </w:drawing>
+      </w:r>
+    </w:p>
+    <w:p>
+      <w:pPr>
+        <w:pStyle w:val="ListParagraph"/>
+        <w:ind w:left="2160"/>
+        <w:rPr>
+          <w:i/>
+          <w:color w:val="000000" w:themeColor="text1"/>
+          <w:sz w:val="16"/>
+          <w:szCs w:val="16"/>
+        </w:rPr>
+      </w:pPr>
+      <w:r>
+        <w:rPr>
+          <w:i/>
+          <w:color w:val="000000" w:themeColor="text1"/>
+          <w:sz w:val="16"/>
+          <w:szCs w:val="16"/>
+        </w:rPr>
+        <w:t xml:space="preserve">Example of overriding </w:t>
+      </w:r>
+      <w:proofErr w:type="spellStart"/>
+      <w:proofErr w:type="gramStart"/>
+      <w:r>
+        <w:rPr>
+          <w:i/>
+          <w:color w:val="000000" w:themeColor="text1"/>
+          <w:sz w:val="16"/>
+          <w:szCs w:val="16"/>
+        </w:rPr>
+        <w:t>OnEpisodeBegin</w:t>
+      </w:r>
+      <w:proofErr w:type="spellEnd"/>
+      <w:r>
+        <w:rPr>
+          <w:i/>
+          <w:color w:val="000000" w:themeColor="text1"/>
+          <w:sz w:val="16"/>
+          <w:szCs w:val="16"/>
+        </w:rPr>
+        <w:t>(</w:t>
+      </w:r>
+      <w:proofErr w:type="gramEnd"/>
+      <w:r>
+        <w:rPr>
+          <w:i/>
+          <w:color w:val="000000" w:themeColor="text1"/>
+          <w:sz w:val="16"/>
+          <w:szCs w:val="16"/>
+        </w:rPr>
+        <w:t>) method.</w:t>
+      </w:r>
+    </w:p>
+    <w:p>
+      <w:pPr>
+        <w:pStyle w:val="ListParagraph"/>
+        <w:ind w:left="2160"/>
+        <w:rPr>
+          <w:b/>
+          <w:i/>
+          <w:color w:val="000000" w:themeColor="text1"/>
+        </w:rPr>
+      </w:pPr>
+    </w:p>
+    <w:p>
+      <w:pPr>
+        <w:pStyle w:val="ListParagraph"/>
+        <w:numPr>
+          <w:ilvl w:val="1"/>
+          <w:numId w:val="6"/>
+        </w:numPr>
+        <w:rPr>
+          <w:b/>
+          <w:i/>
+          <w:color w:val="000000" w:themeColor="text1"/>
+        </w:rPr>
+      </w:pPr>
+      <w:proofErr w:type="spellStart"/>
+      <w:r>
+        <w:rPr>
+          <w:b/>
+          <w:color w:val="000000" w:themeColor="text1"/>
+        </w:rPr>
+        <w:lastRenderedPageBreak/>
+        <w:t>OnEpisodeEnd</w:t>
+      </w:r>
+      <w:proofErr w:type="spellEnd"/>
+      <w:r>
+        <w:rPr>
+          <w:b/>
+          <w:color w:val="000000" w:themeColor="text1"/>
+        </w:rPr>
+        <w:t>(</w:t>
+      </w:r>
+      <w:r>
+        <w:rPr>
+          <w:b/>
+          <w:color w:val="FFC000"/>
+        </w:rPr>
+        <w:t>AI</w:t>
+      </w:r>
+      <w:r>
+        <w:rPr>
+          <w:b/>
+          <w:color w:val="FFC000"/>
+        </w:rPr>
+        <w:t xml:space="preserve"> </w:t>
+      </w:r>
+      <w:proofErr w:type="spellStart"/>
+      <w:r>
+        <w:rPr>
+          <w:b/>
+          <w:color w:val="FF0000"/>
+        </w:rPr>
+        <w:t>ai</w:t>
+      </w:r>
+      <w:proofErr w:type="spellEnd"/>
+      <w:r>
+        <w:rPr>
+          <w:b/>
+          <w:color w:val="000000" w:themeColor="text1"/>
+        </w:rPr>
+        <w:t>) -&gt; called immediately aft</w:t>
+      </w:r>
+      <w:r>
+        <w:rPr>
+          <w:b/>
+          <w:color w:val="000000" w:themeColor="text1"/>
+        </w:rPr>
+        <w:t>er episode reset for each agent</w:t>
+      </w:r>
+    </w:p>
+    <w:p>
+      <w:pPr>
+        <w:pStyle w:val="ListParagraph"/>
+        <w:ind w:left="2160"/>
+        <w:rPr>
+          <w:b/>
+          <w:i/>
+          <w:color w:val="000000" w:themeColor="text1"/>
+        </w:rPr>
+      </w:pPr>
+      <w:r>
+        <w:rPr>
+          <w:b/>
+          <w:i/>
+          <w:color w:val="000000" w:themeColor="text1"/>
+        </w:rPr>
+        <w:drawing>
+          <wp:inline distT="0" distB="0" distL="0" distR="0" wp14:anchorId="620DB7F4" wp14:editId="43570733">
+            <wp:extent cx="3870960" cy="1025186"/>
+            <wp:effectExtent l="0" t="0" r="0" b="3810"/>
+            <wp:docPr id="22" name="Picture 22"/>
+            <wp:cNvGraphicFramePr>
+              <a:graphicFrameLocks xmlns:a="http://schemas.openxmlformats.org/drawingml/2006/main" noChangeAspect="1"/>
+            </wp:cNvGraphicFramePr>
+            <a:graphic xmlns:a="http://schemas.openxmlformats.org/drawingml/2006/main">
+              <a:graphicData uri="http://schemas.openxmlformats.org/drawingml/2006/picture">
+                <pic:pic xmlns:pic="http://schemas.openxmlformats.org/drawingml/2006/picture">
+                  <pic:nvPicPr>
+                    <pic:cNvPr id="0" name=""/>
+                    <pic:cNvPicPr/>
+                  </pic:nvPicPr>
+                  <pic:blipFill>
+                    <a:blip r:embed="rId19"/>
+                    <a:stretch>
+                      <a:fillRect/>
+                    </a:stretch>
+                  </pic:blipFill>
+                  <pic:spPr>
+                    <a:xfrm>
+                      <a:off x="0" y="0"/>
+                      <a:ext cx="3871500" cy="1025329"/>
+                    </a:xfrm>
+                    <a:prstGeom prst="rect">
+                      <a:avLst/>
+                    </a:prstGeom>
+                  </pic:spPr>
+                </pic:pic>
+              </a:graphicData>
+            </a:graphic>
+          </wp:inline>
+        </w:drawing>
+      </w:r>
+    </w:p>
+    <w:p>
+      <w:pPr>
+        <w:pStyle w:val="ListParagraph"/>
+        <w:ind w:left="2160"/>
+        <w:rPr>
+          <w:i/>
+          <w:color w:val="000000" w:themeColor="text1"/>
+          <w:sz w:val="16"/>
+          <w:szCs w:val="16"/>
+        </w:rPr>
+      </w:pPr>
+      <w:r>
+        <w:rPr>
+          <w:i/>
+          <w:color w:val="000000" w:themeColor="text1"/>
+          <w:sz w:val="16"/>
+          <w:szCs w:val="16"/>
+        </w:rPr>
+        <w:t xml:space="preserve">Example of overriding </w:t>
+      </w:r>
+      <w:proofErr w:type="spellStart"/>
+      <w:proofErr w:type="gramStart"/>
+      <w:r>
+        <w:rPr>
+          <w:i/>
+          <w:color w:val="000000" w:themeColor="text1"/>
+          <w:sz w:val="16"/>
+          <w:szCs w:val="16"/>
+        </w:rPr>
+        <w:t>OnEpisodeEnd</w:t>
+      </w:r>
+      <w:proofErr w:type="spellEnd"/>
+      <w:r>
+        <w:rPr>
+          <w:i/>
+          <w:color w:val="000000" w:themeColor="text1"/>
+          <w:sz w:val="16"/>
+          <w:szCs w:val="16"/>
+        </w:rPr>
+        <w:t>(</w:t>
+      </w:r>
+      <w:proofErr w:type="gramEnd"/>
+      <w:r>
+        <w:rPr>
+          <w:i/>
+          <w:color w:val="000000" w:themeColor="text1"/>
+          <w:sz w:val="16"/>
+          <w:szCs w:val="16"/>
+        </w:rPr>
+        <w:t>) method.</w:t>
+      </w:r>
+    </w:p>
+    <w:p>
+      <w:pPr>
+        <w:pStyle w:val="ListParagraph"/>
+        <w:ind w:left="1440" w:firstLine="720"/>
+        <w:rPr>
+          <w:b/>
+          <w:i/>
+          <w:color w:val="000000" w:themeColor="text1"/>
+        </w:rPr>
+      </w:pPr>
+      <w:proofErr w:type="gramStart"/>
+      <w:r>
+        <w:rPr>
+          <w:b/>
+          <w:color w:val="943634" w:themeColor="accent2" w:themeShade="BF"/>
+        </w:rPr>
+        <w:t xml:space="preserve">AI  </w:t>
+      </w:r>
+      <w:r>
+        <w:rPr>
+          <w:b/>
+          <w:color w:val="000000" w:themeColor="text1"/>
+        </w:rPr>
+        <w:t>struct</w:t>
+      </w:r>
+      <w:r>
+        <w:rPr>
+          <w:b/>
+          <w:color w:val="000000" w:themeColor="text1"/>
+        </w:rPr>
+        <w:t>ure</w:t>
+      </w:r>
+      <w:proofErr w:type="gramEnd"/>
+      <w:r>
+        <w:rPr>
+          <w:b/>
+          <w:color w:val="000000" w:themeColor="text1"/>
+        </w:rPr>
+        <w:t xml:space="preserve"> has the following fields:</w:t>
+      </w:r>
+    </w:p>
+    <w:p>
+      <w:pPr>
+        <w:pStyle w:val="ListParagraph"/>
+        <w:numPr>
+          <w:ilvl w:val="3"/>
+          <w:numId w:val="6"/>
+        </w:numPr>
+        <w:rPr>
+          <w:b/>
+          <w:i/>
+          <w:color w:val="000000" w:themeColor="text1"/>
+        </w:rPr>
+      </w:pPr>
+      <w:r>
+        <w:rPr>
+          <w:b/>
+          <w:color w:val="000000" w:themeColor="text1"/>
+        </w:rPr>
+        <w:t>agent</w:t>
+      </w:r>
+      <w:r>
+        <w:rPr>
+          <w:color w:val="000000" w:themeColor="text1"/>
+        </w:rPr>
+        <w:t xml:space="preserve">: access agent </w:t>
+      </w:r>
+      <w:proofErr w:type="spellStart"/>
+      <w:r>
+        <w:rPr>
+          <w:color w:val="000000" w:themeColor="text1"/>
+        </w:rPr>
+        <w:t>GameObject</w:t>
+      </w:r>
+      <w:proofErr w:type="spellEnd"/>
+    </w:p>
+    <w:p>
+      <w:pPr>
+        <w:pStyle w:val="ListParagraph"/>
+        <w:numPr>
+          <w:ilvl w:val="3"/>
+          <w:numId w:val="6"/>
+        </w:numPr>
+        <w:rPr>
+          <w:b/>
+          <w:i/>
+          <w:color w:val="000000" w:themeColor="text1"/>
+        </w:rPr>
+      </w:pPr>
+      <w:r>
+        <w:rPr>
+          <w:b/>
+          <w:color w:val="000000" w:themeColor="text1"/>
+        </w:rPr>
+        <w:t>script</w:t>
+      </w:r>
+      <w:r>
+        <w:rPr>
+          <w:color w:val="000000" w:themeColor="text1"/>
+        </w:rPr>
+        <w:t>: access a</w:t>
+      </w:r>
+      <w:r>
+        <w:rPr>
+          <w:color w:val="000000" w:themeColor="text1"/>
+        </w:rPr>
+        <w:t>gent</w:t>
+      </w:r>
+      <w:r>
+        <w:rPr>
+          <w:color w:val="000000" w:themeColor="text1"/>
+        </w:rPr>
+        <w:t>’s S</w:t>
+      </w:r>
+      <w:r>
+        <w:rPr>
+          <w:color w:val="000000" w:themeColor="text1"/>
+        </w:rPr>
+        <w:t>cript</w:t>
+      </w:r>
+    </w:p>
+    <w:p>
+      <w:pPr>
+        <w:pStyle w:val="ListParagraph"/>
+        <w:numPr>
+          <w:ilvl w:val="3"/>
+          <w:numId w:val="6"/>
+        </w:numPr>
+        <w:rPr>
+          <w:b/>
+          <w:i/>
+          <w:color w:val="000000" w:themeColor="text1"/>
+        </w:rPr>
+      </w:pPr>
+      <w:r>
+        <w:rPr>
+          <w:b/>
+          <w:color w:val="000000" w:themeColor="text1"/>
+        </w:rPr>
+        <w:t>fitness</w:t>
+      </w:r>
+      <w:r>
+        <w:rPr>
+          <w:color w:val="000000" w:themeColor="text1"/>
+        </w:rPr>
+        <w:t>: access agent’s current fitness (read</w:t>
+      </w:r>
+      <w:r>
+        <w:rPr>
+          <w:color w:val="000000" w:themeColor="text1"/>
+        </w:rPr>
+        <w:t>-</w:t>
+      </w:r>
+      <w:r>
+        <w:rPr>
+          <w:color w:val="000000" w:themeColor="text1"/>
+        </w:rPr>
+        <w:t>only, modifications do not affect)</w:t>
+      </w:r>
+    </w:p>
+    <w:p>
+      <w:pPr>
+        <w:pStyle w:val="ListParagraph"/>
+        <w:numPr>
+          <w:ilvl w:val="0"/>
+          <w:numId w:val="5"/>
+        </w:numPr>
+        <w:rPr>
+          <w:b/>
+          <w:color w:val="00B0F0"/>
+        </w:rPr>
+      </w:pPr>
+      <w:r>
+        <w:rPr>
+          <w:b/>
+          <w:color w:val="00B0F0"/>
+        </w:rPr>
+        <w:t xml:space="preserve">V. </w:t>
+      </w:r>
+      <w:r>
+        <w:rPr>
+          <w:b/>
+          <w:color w:val="00B0F0"/>
+        </w:rPr>
+        <w:t>INTERACTION TYPES</w:t>
+      </w:r>
+    </w:p>
+    <w:p>
+      <w:pPr>
+        <w:pStyle w:val="ListParagraph"/>
+        <w:numPr>
+          <w:ilvl w:val="0"/>
+          <w:numId w:val="9"/>
+        </w:numPr>
+        <w:rPr>
+          <w:b/>
+          <w:color w:val="000000" w:themeColor="text1"/>
+        </w:rPr>
+      </w:pPr>
+      <w:r>
+        <w:rPr>
+          <w:color w:val="000000" w:themeColor="text1"/>
+        </w:rPr>
+        <w:t xml:space="preserve">Use </w:t>
+      </w:r>
+      <w:r>
+        <w:rPr>
+          <w:i/>
+          <w:color w:val="FF0000"/>
+        </w:rPr>
+        <w:t>Not</w:t>
+      </w:r>
+      <w:r>
+        <w:rPr>
+          <w:i/>
+          <w:color w:val="FF0000"/>
+        </w:rPr>
+        <w:t xml:space="preserve"> </w:t>
+      </w:r>
+      <w:proofErr w:type="gramStart"/>
+      <w:r>
+        <w:rPr>
+          <w:i/>
+          <w:color w:val="FF0000"/>
+        </w:rPr>
+        <w:t>Specified</w:t>
+      </w:r>
+      <w:proofErr w:type="gramEnd"/>
+      <w:r>
+        <w:rPr>
+          <w:color w:val="FF0000"/>
+        </w:rPr>
+        <w:t xml:space="preserve"> </w:t>
+      </w:r>
+      <w:r>
+        <w:rPr>
+          <w:color w:val="000000" w:themeColor="text1"/>
+        </w:rPr>
+        <w:t xml:space="preserve">if </w:t>
+      </w:r>
+      <w:r>
+        <w:rPr>
+          <w:color w:val="000000" w:themeColor="text1"/>
+          <w:u w:val="single"/>
+        </w:rPr>
+        <w:t>not needed</w:t>
+      </w:r>
+      <w:r>
+        <w:rPr>
+          <w:color w:val="000000" w:themeColor="text1"/>
+        </w:rPr>
+        <w:t>.</w:t>
+      </w:r>
+    </w:p>
+    <w:p>
+      <w:pPr>
+        <w:pStyle w:val="ListParagraph"/>
+        <w:numPr>
+          <w:ilvl w:val="0"/>
+          <w:numId w:val="9"/>
+        </w:numPr>
+        <w:rPr>
+          <w:b/>
+          <w:color w:val="000000" w:themeColor="text1"/>
+        </w:rPr>
+      </w:pPr>
+      <w:r>
+        <w:rPr>
+          <w:color w:val="000000" w:themeColor="text1"/>
+        </w:rPr>
+        <w:t xml:space="preserve">Add tag </w:t>
+      </w:r>
+      <w:r>
+        <w:rPr>
+          <w:b/>
+          <w:color w:val="000000" w:themeColor="text1"/>
+        </w:rPr>
+        <w:t>Environment</w:t>
+      </w:r>
+      <w:r>
+        <w:rPr>
+          <w:color w:val="000000" w:themeColor="text1"/>
+        </w:rPr>
+        <w:t xml:space="preserve"> for all your environments you want to use (at least 1).</w:t>
+      </w:r>
+    </w:p>
+    <w:p>
+      <w:pPr>
+        <w:pStyle w:val="ListParagraph"/>
+        <w:numPr>
+          <w:ilvl w:val="0"/>
+          <w:numId w:val="9"/>
+        </w:numPr>
+        <w:rPr>
+          <w:b/>
+          <w:color w:val="000000" w:themeColor="text1"/>
+        </w:rPr>
+      </w:pPr>
+      <w:r>
+        <w:rPr>
+          <w:color w:val="000000" w:themeColor="text1"/>
+        </w:rPr>
+        <w:t>Add a copy of</w:t>
+      </w:r>
+      <w:r>
+        <w:rPr>
+          <w:color w:val="000000" w:themeColor="text1"/>
+        </w:rPr>
+        <w:t xml:space="preserve"> your agent in each environment. </w:t>
+      </w:r>
+      <w:r>
+        <w:rPr>
+          <w:color w:val="000000" w:themeColor="text1"/>
+        </w:rPr>
+        <w:t xml:space="preserve">Adjust </w:t>
+      </w:r>
+      <w:r>
+        <w:rPr>
+          <w:color w:val="000000" w:themeColor="text1"/>
+        </w:rPr>
+        <w:t xml:space="preserve">their </w:t>
+      </w:r>
+      <w:r>
+        <w:rPr>
+          <w:color w:val="000000" w:themeColor="text1"/>
+        </w:rPr>
+        <w:t>position</w:t>
+      </w:r>
+      <w:r>
+        <w:rPr>
+          <w:color w:val="000000" w:themeColor="text1"/>
+        </w:rPr>
+        <w:t>s</w:t>
+      </w:r>
+      <w:r>
+        <w:rPr>
+          <w:color w:val="000000" w:themeColor="text1"/>
+        </w:rPr>
+        <w:t xml:space="preserve"> and rotation</w:t>
+      </w:r>
+      <w:r>
+        <w:rPr>
+          <w:color w:val="000000" w:themeColor="text1"/>
+        </w:rPr>
+        <w:t>s</w:t>
+      </w:r>
+      <w:r>
+        <w:rPr>
+          <w:color w:val="000000" w:themeColor="text1"/>
+        </w:rPr>
+        <w:t xml:space="preserve"> (even of it</w:t>
+      </w:r>
+      <w:r>
+        <w:rPr>
+          <w:color w:val="000000" w:themeColor="text1"/>
+        </w:rPr>
+        <w:t>s children)</w:t>
+      </w:r>
+      <w:r>
+        <w:rPr>
+          <w:color w:val="000000" w:themeColor="text1"/>
+        </w:rPr>
+        <w:t xml:space="preserve"> at your preference</w:t>
+      </w:r>
+      <w:r>
+        <w:rPr>
+          <w:color w:val="000000" w:themeColor="text1"/>
+        </w:rPr>
+        <w:t>.</w:t>
+      </w:r>
+      <w:r>
+        <w:rPr>
+          <w:color w:val="000000" w:themeColor="text1"/>
+        </w:rPr>
+        <w:t xml:space="preserve"> You can rename the copies as you wish to avoid ambiguities, but is not necessary.</w:t>
+      </w:r>
+    </w:p>
+    <w:p>
+      <w:pPr>
+        <w:pStyle w:val="ListParagraph"/>
+        <w:numPr>
+          <w:ilvl w:val="0"/>
+          <w:numId w:val="9"/>
+        </w:numPr>
+        <w:rPr>
+          <w:b/>
+          <w:color w:val="000000" w:themeColor="text1"/>
+        </w:rPr>
+      </w:pPr>
+      <w:r>
+        <w:rPr>
+          <w:b/>
+          <w:color w:val="000000" w:themeColor="text1"/>
+        </w:rPr>
+        <w:t xml:space="preserve">More Agents </w:t>
+      </w:r>
+      <w:proofErr w:type="gramStart"/>
+      <w:r>
+        <w:rPr>
+          <w:b/>
+          <w:color w:val="000000" w:themeColor="text1"/>
+        </w:rPr>
+        <w:t>Per</w:t>
+      </w:r>
+      <w:proofErr w:type="gramEnd"/>
+      <w:r>
+        <w:rPr>
+          <w:b/>
+          <w:color w:val="000000" w:themeColor="text1"/>
+        </w:rPr>
+        <w:t xml:space="preserve"> Environment</w:t>
+      </w:r>
+      <w:r>
+        <w:rPr>
+          <w:color w:val="000000" w:themeColor="text1"/>
+        </w:rPr>
+        <w:t xml:space="preserve">: In this situation, the agents are trained together in the same environment by overlapping each other. When there is more than 1 environment, is necessary for each of them to have a model of the agent inside (representing the starting position), otherwise the main model is used as a start. </w:t>
+      </w:r>
+    </w:p>
+    <w:p>
+      <w:pPr>
+        <w:pStyle w:val="ListParagraph"/>
+        <w:numPr>
+          <w:ilvl w:val="0"/>
+          <w:numId w:val="9"/>
+        </w:numPr>
+        <w:rPr>
+          <w:b/>
+          <w:color w:val="000000" w:themeColor="text1"/>
+        </w:rPr>
+      </w:pPr>
+      <w:r>
+        <w:rPr>
+          <w:b/>
+          <w:color w:val="000000" w:themeColor="text1"/>
+        </w:rPr>
+        <w:t xml:space="preserve">One Agent </w:t>
+      </w:r>
+      <w:proofErr w:type="gramStart"/>
+      <w:r>
+        <w:rPr>
+          <w:b/>
+          <w:color w:val="000000" w:themeColor="text1"/>
+        </w:rPr>
+        <w:t>Per</w:t>
+      </w:r>
+      <w:proofErr w:type="gramEnd"/>
+      <w:r>
+        <w:rPr>
+          <w:b/>
+          <w:color w:val="000000" w:themeColor="text1"/>
+        </w:rPr>
+        <w:t xml:space="preserve"> Environment</w:t>
+      </w:r>
+      <w:r>
+        <w:rPr>
+          <w:color w:val="000000" w:themeColor="text1"/>
+        </w:rPr>
+        <w:t>: This is mainly used when you need to let just 1 agent to interact with the environment. To properly use thi</w:t>
+      </w:r>
+      <w:r>
+        <w:rPr>
+          <w:color w:val="000000" w:themeColor="text1"/>
+        </w:rPr>
+        <w:t xml:space="preserve">s, take your normal environment </w:t>
+      </w:r>
+      <w:r>
+        <w:rPr>
+          <w:color w:val="000000" w:themeColor="text1"/>
+        </w:rPr>
+        <w:t>and clone it for several times</w:t>
+      </w:r>
+      <w:r>
+        <w:rPr>
+          <w:color w:val="000000" w:themeColor="text1"/>
+        </w:rPr>
+        <w:t xml:space="preserve"> (</w:t>
+      </w:r>
+      <w:r>
+        <w:rPr>
+          <w:b/>
+          <w:color w:val="000000" w:themeColor="text1"/>
+        </w:rPr>
+        <w:t>with the agent inside</w:t>
+      </w:r>
+      <w:r>
+        <w:rPr>
+          <w:color w:val="000000" w:themeColor="text1"/>
+        </w:rPr>
+        <w:t>), positioning them apart from each other</w:t>
+      </w:r>
+      <w:r>
+        <w:rPr>
+          <w:color w:val="000000" w:themeColor="text1"/>
+        </w:rPr>
+        <w:t>. (</w:t>
+      </w:r>
+      <w:proofErr w:type="gramStart"/>
+      <w:r>
+        <w:rPr>
+          <w:color w:val="000000" w:themeColor="text1"/>
+        </w:rPr>
+        <w:t>team</w:t>
+      </w:r>
+      <w:proofErr w:type="gramEnd"/>
+      <w:r>
+        <w:rPr>
+          <w:color w:val="000000" w:themeColor="text1"/>
+        </w:rPr>
+        <w:t xml:space="preserve"> size is adjusted automatically to the number of environment clones).</w:t>
+      </w:r>
+      <w:r>
+        <w:rPr>
+          <w:color w:val="000000" w:themeColor="text1"/>
+        </w:rPr>
+        <w:t xml:space="preserve"> Every object from all environments</w:t>
+      </w:r>
+      <w:r>
+        <w:rPr>
+          <w:i/>
+          <w:color w:val="000000" w:themeColor="text1"/>
+        </w:rPr>
+        <w:t xml:space="preserve"> </w:t>
+      </w:r>
+      <w:r>
+        <w:rPr>
+          <w:color w:val="000000" w:themeColor="text1"/>
+        </w:rPr>
+        <w:t>will remain with references to the agent from the same environment. Trainer still requires the AI Model. See the following example:</w:t>
+      </w:r>
+    </w:p>
+    <w:p>
+      <w:pPr>
+        <w:pStyle w:val="ListParagraph"/>
+        <w:ind w:left="1440"/>
+        <w:rPr>
+          <w:b/>
+          <w:color w:val="000000" w:themeColor="text1"/>
+        </w:rPr>
+      </w:pPr>
+      <w:r>
+        <w:rPr>
+          <w:b/>
+          <w:noProof/>
+          <w:color w:val="000000" w:themeColor="text1"/>
+        </w:rPr>
+        <w:drawing>
+          <wp:inline distT="0" distB="0" distL="0" distR="0" wp14:anchorId="12B01918" wp14:editId="08BF7C3F">
+            <wp:extent cx="5029413" cy="2305685"/>
+            <wp:effectExtent l="0" t="0" r="0" b="0"/>
+            <wp:docPr id="8" name="Picture 8"/>
+            <wp:cNvGraphicFramePr>
+              <a:graphicFrameLocks xmlns:a="http://schemas.openxmlformats.org/drawingml/2006/main" noChangeAspect="1"/>
+            </wp:cNvGraphicFramePr>
+            <a:graphic xmlns:a="http://schemas.openxmlformats.org/drawingml/2006/main">
+              <a:graphicData uri="http://schemas.openxmlformats.org/drawingml/2006/picture">
+                <pic:pic xmlns:pic="http://schemas.openxmlformats.org/drawingml/2006/picture">
+                  <pic:nvPicPr>
+                    <pic:cNvPr id="0" name=""/>
+                    <pic:cNvPicPr/>
+                  </pic:nvPicPr>
+                  <pic:blipFill>
+                    <a:blip r:embed="rId20"/>
+                    <a:stretch>
+                      <a:fillRect/>
+                    </a:stretch>
+                  </pic:blipFill>
+                  <pic:spPr>
+                    <a:xfrm>
+                      <a:off x="0" y="0"/>
                       <a:ext cx="5029413" cy="2305685"/>
                     </a:xfrm>
                     <a:prstGeom prst="rect">
@@ -8365,6 +8529,7 @@
           <w:sz w:val="16"/>
           <w:szCs w:val="16"/>
         </w:rPr>
+        <w:lastRenderedPageBreak/>
         <w:t>Original Environment has all objects inside including the Agent. It was cloned several times, and all Environments all placed next to each other, such way they do not intersect. TIP: when cloning the environments, also clone the clones, this way you double them each cloning.</w:t>
       </w:r>
     </w:p>
@@ -8405,9 +8570,8 @@
           <w:sz w:val="20"/>
           <w:szCs w:val="20"/>
         </w:rPr>
-        <w:t xml:space="preserve"> use an environment, remove </w:t>
-      </w:r>
-      <w:proofErr w:type="gramStart"/>
+        <w:t xml:space="preserve"> use an environment, remove it</w:t>
+      </w:r>
       <w:r>
         <w:rPr>
           <w:b/>
@@ -8415,17 +8579,7 @@
           <w:sz w:val="20"/>
           <w:szCs w:val="20"/>
         </w:rPr>
-        <w:t>it’s</w:t>
-      </w:r>
-      <w:proofErr w:type="gramEnd"/>
-      <w:r>
-        <w:rPr>
-          <w:b/>
-          <w:color w:val="000000" w:themeColor="text1"/>
-          <w:sz w:val="20"/>
-          <w:szCs w:val="20"/>
-        </w:rPr>
-        <w:t xml:space="preserve"> </w:t>
+        <w:t xml:space="preserve">s </w:t>
       </w:r>
       <w:r>
         <w:rPr>
@@ -8694,6 +8848,8 @@
     </w:p>
     <w:p>
       <w:pPr>
+        <w:pStyle w:val="ListParagraph"/>
+        <w:ind w:left="1440"/>
         <w:rPr>
           <w:b/>
           <w:color w:val="000000" w:themeColor="text1"/>
@@ -8943,6 +9099,8 @@
     </w:p>
     <w:p>
       <w:pPr>
+        <w:pStyle w:val="ListParagraph"/>
+        <w:ind w:left="1440"/>
         <w:rPr>
           <w:b/>
           <w:color w:val="000000" w:themeColor="text1"/>
@@ -8966,7 +9124,6 @@
           <w:b/>
           <w:color w:val="FF0000"/>
         </w:rPr>
-        <w:lastRenderedPageBreak/>
         <w:t xml:space="preserve">VIII. </w:t>
       </w:r>
       <w:r>
@@ -9347,7 +9504,16 @@
           <w:b/>
           <w:color w:val="000000" w:themeColor="text1"/>
         </w:rPr>
-        <w:t>Kill Static Action</w:t>
+        <w:t>Kill Sta</w:t>
+      </w:r>
+      <w:bookmarkStart w:id="0" w:name="_GoBack"/>
+      <w:bookmarkEnd w:id="0"/>
+      <w:r>
+        <w:rPr>
+          <w:b/>
+          <w:color w:val="000000" w:themeColor="text1"/>
+        </w:rPr>
+        <w:t>tic Action</w:t>
       </w:r>
       <w:r>
         <w:rPr>
@@ -9373,21 +9539,26 @@
         <w:rPr>
           <w:color w:val="000000" w:themeColor="text1"/>
         </w:rPr>
-        <w:t xml:space="preserve"> This is used for a more optimized training, but only for special cases (usually there are samples with no inputs, and this kind of samples are slowing down the process). If the AI needs to “wait</w:t>
-      </w:r>
-      <w:proofErr w:type="gramStart"/>
-      <w:r>
-        <w:rPr>
-          <w:color w:val="000000" w:themeColor="text1"/>
-        </w:rPr>
-        <w:t>”(</w:t>
-      </w:r>
-      <w:proofErr w:type="gramEnd"/>
-      <w:r>
-        <w:rPr>
-          <w:color w:val="000000" w:themeColor="text1"/>
-        </w:rPr>
-        <w:t xml:space="preserve">it means no actions) at some point, this feature must be turned off. </w:t>
+        <w:t xml:space="preserve"> This is used for a more optimized training, but only for special cases (usually there are samples with no </w:t>
+      </w:r>
+      <w:r>
+        <w:rPr>
+          <w:color w:val="000000" w:themeColor="text1"/>
+        </w:rPr>
+        <w:lastRenderedPageBreak/>
+        <w:t>inputs, and this kind of samples are slowing down the process). If the AI needs to “wait”</w:t>
+      </w:r>
+      <w:r>
+        <w:rPr>
+          <w:color w:val="000000" w:themeColor="text1"/>
+        </w:rPr>
+        <w:t xml:space="preserve"> </w:t>
+      </w:r>
+      <w:r>
+        <w:rPr>
+          <w:color w:val="000000" w:themeColor="text1"/>
+        </w:rPr>
+        <w:t xml:space="preserve">(it means no actions) at some point, this feature must be turned off. </w:t>
       </w:r>
     </w:p>
     <w:p>
@@ -9439,20 +9610,46 @@
         <w:rPr>
           <w:color w:val="000000" w:themeColor="text1"/>
         </w:rPr>
-        <w:t xml:space="preserve">, the user gives training data through the keyboard or mouse, data is stored in a txt file in </w:t>
+        <w:t xml:space="preserve">, the user gives training data through the keyboard or mouse, data is stored in a </w:t>
+      </w:r>
+      <w:r>
+        <w:rPr>
+          <w:i/>
+          <w:color w:val="000000" w:themeColor="text1"/>
+        </w:rPr>
+        <w:t>txt</w:t>
+      </w:r>
+      <w:r>
+        <w:rPr>
+          <w:color w:val="000000" w:themeColor="text1"/>
+        </w:rPr>
+        <w:t xml:space="preserve"> file in </w:t>
       </w:r>
       <w:proofErr w:type="spellStart"/>
       <w:r>
         <w:rPr>
-          <w:i/>
-          <w:color w:val="000000" w:themeColor="text1"/>
-          <w:u w:val="single"/>
+          <w:b/>
+          <w:i/>
+          <w:color w:val="000000" w:themeColor="text1"/>
         </w:rPr>
         <w:t>Heuristic_Samples</w:t>
       </w:r>
       <w:proofErr w:type="spellEnd"/>
       <w:r>
         <w:rPr>
+          <w:i/>
+          <w:color w:val="000000" w:themeColor="text1"/>
+        </w:rPr>
+        <w:t xml:space="preserve"> </w:t>
+      </w:r>
+      <w:r>
+        <w:rPr>
+          <w:color w:val="000000" w:themeColor="text1"/>
+        </w:rPr>
+        <w:t>directory</w:t>
+      </w:r>
+      <w:r>
+        <w:rPr>
           <w:color w:val="000000" w:themeColor="text1"/>
         </w:rPr>
         <w:t xml:space="preserve">. If is set to </w:t>
@@ -9489,19 +9686,26 @@
         <w:rPr>
           <w:color w:val="000000" w:themeColor="text1"/>
         </w:rPr>
-        <w:t xml:space="preserve"> *Note: do not append more than 1 mil</w:t>
-      </w:r>
-      <w:r>
-        <w:rPr>
-          <w:color w:val="000000" w:themeColor="text1"/>
-        </w:rPr>
-        <w:t>l</w:t>
-      </w:r>
-      <w:r>
-        <w:rPr>
-          <w:color w:val="000000" w:themeColor="text1"/>
-        </w:rPr>
-        <w:t xml:space="preserve">ion samples in just 1 </w:t>
+        <w:t xml:space="preserve"> </w:t>
+      </w:r>
+      <w:r>
+        <w:rPr>
+          <w:color w:val="000000" w:themeColor="text1"/>
+        </w:rPr>
+        <w:t xml:space="preserve">You can add a name to the training file before creating a new one inside </w:t>
+      </w:r>
+      <w:r>
+        <w:rPr>
+          <w:i/>
+          <w:color w:val="000000" w:themeColor="text1"/>
+        </w:rPr>
+        <w:t>Samples Path</w:t>
+      </w:r>
+      <w:r>
+        <w:rPr>
+          <w:color w:val="000000" w:themeColor="text1"/>
+        </w:rPr>
+        <w:t xml:space="preserve"> field. Don’t forget to replace the name with the actual path of the </w:t>
       </w:r>
       <w:proofErr w:type="gramStart"/>
       <w:r>
@@ -9515,13 +9719,7 @@
         <w:rPr>
           <w:color w:val="000000" w:themeColor="text1"/>
         </w:rPr>
-        <w:t xml:space="preserve"> the machine will wo</w:t>
-      </w:r>
-      <w:r>
-        <w:rPr>
-          <w:color w:val="000000" w:themeColor="text1"/>
-        </w:rPr>
-        <w:t>rk extremely slow when training, instead you can swap between the training files every training session.</w:t>
+        <w:t xml:space="preserve"> otherwise it will override the same file without appending for the next session.</w:t>
       </w:r>
     </w:p>
     <w:p>
@@ -9593,13 +9791,20 @@
         <w:rPr>
           <w:color w:val="000000" w:themeColor="text1"/>
         </w:rPr>
-        <w:t xml:space="preserve"> ***</w:t>
-      </w:r>
-      <w:r>
-        <w:rPr>
-          <w:b/>
-          <w:i/>
-          <w:color w:val="000000" w:themeColor="text1"/>
+        <w:t xml:space="preserve"> </w:t>
+      </w:r>
+      <w:r>
+        <w:rPr>
+          <w:b/>
+          <w:color w:val="000000" w:themeColor="text1"/>
+        </w:rPr>
+        <w:t>***</w:t>
+      </w:r>
+      <w:r>
+        <w:rPr>
+          <w:b/>
+          <w:i/>
+          <w:color w:val="FF0000"/>
           <w:u w:val="single"/>
         </w:rPr>
         <w:t>Reducing the number of epochs while training is the only way to stop safely the simulation.</w:t>
@@ -9998,34 +10203,6 @@
     <w:p>
       <w:pPr>
         <w:pStyle w:val="ListParagraph"/>
-        <w:ind w:left="1440"/>
-        <w:rPr>
-          <w:color w:val="000000" w:themeColor="text1"/>
-        </w:rPr>
-      </w:pPr>
-    </w:p>
-    <w:p>
-      <w:pPr>
-        <w:pStyle w:val="ListParagraph"/>
-        <w:ind w:left="1440"/>
-        <w:rPr>
-          <w:color w:val="000000" w:themeColor="text1"/>
-        </w:rPr>
-      </w:pPr>
-    </w:p>
-    <w:p>
-      <w:pPr>
-        <w:pStyle w:val="ListParagraph"/>
-        <w:ind w:left="1440"/>
-        <w:rPr>
-          <w:b/>
-          <w:color w:val="000000" w:themeColor="text1"/>
-        </w:rPr>
-      </w:pPr>
-    </w:p>
-    <w:p>
-      <w:pPr>
-        <w:pStyle w:val="ListParagraph"/>
         <w:numPr>
           <w:ilvl w:val="0"/>
           <w:numId w:val="12"/>
@@ -10040,7 +10217,6 @@
           <w:b/>
           <w:color w:val="000000" w:themeColor="text1"/>
         </w:rPr>
-        <w:lastRenderedPageBreak/>
         <w:t>Current</w:t>
       </w:r>
       <w:r>
@@ -10063,15 +10239,12 @@
         </w:rPr>
         <w:t xml:space="preserve"> shows the error between the network outputs and user outputs.</w:t>
       </w:r>
-    </w:p>
-    <w:p>
-      <w:pPr>
-        <w:pStyle w:val="ListParagraph"/>
-        <w:ind w:left="2160"/>
-        <w:rPr>
-          <w:color w:val="000000" w:themeColor="text1"/>
-        </w:rPr>
-      </w:pPr>
+      <w:r>
+        <w:rPr>
+          <w:color w:val="000000" w:themeColor="text1"/>
+        </w:rPr>
+        <w:t xml:space="preserve"> </w:t>
+      </w:r>
       <w:r>
         <w:rPr>
           <w:color w:val="000000" w:themeColor="text1"/>
@@ -10134,23 +10307,19 @@
         <w:rPr>
           <w:color w:val="000000" w:themeColor="text1"/>
         </w:rPr>
-        <w:t xml:space="preserve"> shows the progression of the error. To get the best results for your agent, watch the graph carefully. When the error reaches a minimum value and from there is starts rising slowly, </w:t>
-      </w:r>
-      <w:proofErr w:type="spellStart"/>
-      <w:proofErr w:type="gramStart"/>
-      <w:r>
-        <w:rPr>
-          <w:color w:val="000000" w:themeColor="text1"/>
-        </w:rPr>
-        <w:t>finnish</w:t>
-      </w:r>
-      <w:proofErr w:type="spellEnd"/>
-      <w:proofErr w:type="gramEnd"/>
-      <w:r>
-        <w:rPr>
-          <w:color w:val="000000" w:themeColor="text1"/>
-        </w:rPr>
-        <w:t xml:space="preserve"> the training by changing the epoch from inspector to 0.</w:t>
+        <w:t xml:space="preserve"> shows the progression of the error. To get the best results for your agent, watch the graph carefully. When the error reaches a minimum value and from th</w:t>
+      </w:r>
+      <w:r>
+        <w:rPr>
+          <w:color w:val="000000" w:themeColor="text1"/>
+        </w:rPr>
+        <w:t>ere is starts rising slowly, fi</w:t>
+      </w:r>
+      <w:r>
+        <w:rPr>
+          <w:color w:val="000000" w:themeColor="text1"/>
+        </w:rPr>
+        <w:t>nish the training by changing the epoch from inspector to 0.</w:t>
       </w:r>
     </w:p>
     <w:p>
@@ -10165,7 +10334,6 @@
           <w:color w:val="000000" w:themeColor="text1"/>
         </w:rPr>
       </w:pPr>
-      <w:proofErr w:type="gramStart"/>
       <w:r>
         <w:rPr>
           <w:b/>
@@ -10177,21 +10345,44 @@
         <w:rPr>
           <w:color w:val="000000" w:themeColor="text1"/>
         </w:rPr>
-        <w:t>works in the same way, but don’t</w:t>
-      </w:r>
-      <w:proofErr w:type="gramEnd"/>
-      <w:r>
-        <w:rPr>
-          <w:color w:val="000000" w:themeColor="text1"/>
-        </w:rPr>
-        <w:t xml:space="preserve"> needs a specific tag, just drag and drop your Environment </w:t>
+        <w:t xml:space="preserve">works in the same way, but </w:t>
+      </w:r>
+      <w:r>
+        <w:rPr>
+          <w:color w:val="000000" w:themeColor="text1"/>
+        </w:rPr>
+        <w:t>it doesn’t need</w:t>
+      </w:r>
+      <w:r>
+        <w:rPr>
+          <w:color w:val="000000" w:themeColor="text1"/>
+        </w:rPr>
+        <w:t xml:space="preserve"> a specific tag, just drag</w:t>
+      </w:r>
+      <w:r>
+        <w:rPr>
+          <w:color w:val="000000" w:themeColor="text1"/>
+        </w:rPr>
+        <w:t xml:space="preserve"> and drop your Environment </w:t>
       </w:r>
       <w:proofErr w:type="spellStart"/>
       <w:r>
         <w:rPr>
           <w:color w:val="000000" w:themeColor="text1"/>
         </w:rPr>
-        <w:t>gameobject</w:t>
+        <w:t>game</w:t>
+      </w:r>
+      <w:r>
+        <w:rPr>
+          <w:color w:val="000000" w:themeColor="text1"/>
+        </w:rPr>
+        <w:t>O</w:t>
+      </w:r>
+      <w:r>
+        <w:rPr>
+          <w:color w:val="000000" w:themeColor="text1"/>
+        </w:rPr>
+        <w:t>bject</w:t>
       </w:r>
       <w:proofErr w:type="spellEnd"/>
       <w:r>
@@ -10200,15 +10391,27 @@
         </w:rPr>
         <w:t xml:space="preserve"> here to reset the environment every time the agent action ends. Supports only </w:t>
       </w:r>
-      <w:proofErr w:type="spellStart"/>
-      <w:r>
-        <w:rPr>
-          <w:i/>
-          <w:color w:val="000000" w:themeColor="text1"/>
-        </w:rPr>
-        <w:t>monoenvironment</w:t>
-      </w:r>
-      <w:proofErr w:type="spellEnd"/>
+      <w:r>
+        <w:rPr>
+          <w:i/>
+          <w:color w:val="000000" w:themeColor="text1"/>
+        </w:rPr>
+        <w:t>mono</w:t>
+      </w:r>
+      <w:r>
+        <w:rPr>
+          <w:i/>
+          <w:color w:val="000000" w:themeColor="text1"/>
+        </w:rPr>
+        <w:t>-</w:t>
+      </w:r>
+      <w:r>
+        <w:rPr>
+          <w:i/>
+          <w:color w:val="000000" w:themeColor="text1"/>
+        </w:rPr>
+        <w:t>environment</w:t>
+      </w:r>
       <w:r>
         <w:rPr>
           <w:color w:val="000000" w:themeColor="text1"/>
@@ -10289,7 +10492,41 @@
         <w:rPr>
           <w:color w:val="000000" w:themeColor="text1"/>
         </w:rPr>
-        <w:t>to modify the environment or agent position differently for each Scene.</w:t>
+        <w:t>to modify the environment or agent position differently for each Scene</w:t>
+      </w:r>
+      <w:r>
+        <w:rPr>
+          <w:color w:val="000000" w:themeColor="text1"/>
+        </w:rPr>
+        <w:t xml:space="preserve"> (</w:t>
+      </w:r>
+      <w:r>
+        <w:rPr>
+          <w:i/>
+          <w:color w:val="000000" w:themeColor="text1"/>
+        </w:rPr>
+        <w:t xml:space="preserve">get reference through the agent script to the individual objects or to the Environment </w:t>
+      </w:r>
+      <w:proofErr w:type="spellStart"/>
+      <w:r>
+        <w:rPr>
+          <w:i/>
+          <w:color w:val="000000" w:themeColor="text1"/>
+        </w:rPr>
+        <w:t>gameObject</w:t>
+      </w:r>
+      <w:proofErr w:type="spellEnd"/>
+      <w:r>
+        <w:rPr>
+          <w:color w:val="000000" w:themeColor="text1"/>
+        </w:rPr>
+        <w:t>)</w:t>
+      </w:r>
+      <w:r>
+        <w:rPr>
+          <w:color w:val="000000" w:themeColor="text1"/>
+        </w:rPr>
+        <w:t>.</w:t>
       </w:r>
     </w:p>
     <w:p>
@@ -10308,19 +10545,13 @@
         <w:rPr>
           <w:color w:val="000000" w:themeColor="text1"/>
         </w:rPr>
-        <w:t>This type of training is go</w:t>
-      </w:r>
-      <w:r>
-        <w:rPr>
-          <w:color w:val="000000" w:themeColor="text1"/>
-        </w:rPr>
-        <w:t>od especially before the Reinforcement Learning</w:t>
-      </w:r>
-      <w:r>
-        <w:rPr>
-          <w:color w:val="000000" w:themeColor="text1"/>
-        </w:rPr>
-        <w:t>, to yield a good start for the agents. Unity</w:t>
+        <w:t xml:space="preserve">Note: </w:t>
+      </w:r>
+      <w:r>
+        <w:rPr>
+          <w:color w:val="000000" w:themeColor="text1"/>
+        </w:rPr>
+        <w:t>Unity</w:t>
       </w:r>
       <w:r>
         <w:rPr>
@@ -10332,33 +10563,555 @@
         <w:rPr>
           <w:color w:val="000000" w:themeColor="text1"/>
         </w:rPr>
-        <w:t xml:space="preserve">Editor FPS will decrease dramatically </w:t>
-      </w:r>
-      <w:proofErr w:type="gramStart"/>
-      <w:r>
-        <w:rPr>
-          <w:color w:val="000000" w:themeColor="text1"/>
-        </w:rPr>
-        <w:t>( to</w:t>
-      </w:r>
-      <w:proofErr w:type="gramEnd"/>
-      <w:r>
-        <w:rPr>
-          <w:color w:val="000000" w:themeColor="text1"/>
-        </w:rPr>
-        <w:t xml:space="preserve"> ~1 fps), that’s because all the resources are used only for the training.</w:t>
-      </w:r>
-    </w:p>
-    <w:p>
-      <w:pPr>
-        <w:rPr>
-          <w:b/>
-          <w:color w:val="000000" w:themeColor="text1"/>
-        </w:rPr>
-      </w:pPr>
+        <w:t>Editor F</w:t>
+      </w:r>
+      <w:r>
+        <w:rPr>
+          <w:color w:val="000000" w:themeColor="text1"/>
+        </w:rPr>
+        <w:t>PS will decrease dramatically (</w:t>
+      </w:r>
+      <w:r>
+        <w:rPr>
+          <w:color w:val="000000" w:themeColor="text1"/>
+        </w:rPr>
+        <w:t>to ~1 fps), that’s because all the resources are used only for the training.</w:t>
+      </w:r>
+      <w:r>
+        <w:rPr>
+          <w:color w:val="000000" w:themeColor="text1"/>
+        </w:rPr>
+        <w:t xml:space="preserve"> One epoch pass in each frame.</w:t>
+      </w:r>
+    </w:p>
+    <w:p>
+      <w:pPr>
+        <w:pStyle w:val="ListParagraph"/>
+        <w:ind w:left="1440"/>
+        <w:rPr>
+          <w:color w:val="000000" w:themeColor="text1"/>
+        </w:rPr>
+      </w:pPr>
+    </w:p>
+    <w:p>
+      <w:pPr>
+        <w:pStyle w:val="ListParagraph"/>
+        <w:ind w:left="1440"/>
+        <w:rPr>
+          <w:b/>
+          <w:color w:val="000000" w:themeColor="text1"/>
+        </w:rPr>
+      </w:pPr>
+    </w:p>
+    <w:p>
+      <w:pPr>
+        <w:pStyle w:val="ListParagraph"/>
+        <w:ind w:left="1440"/>
+        <w:rPr>
+          <w:b/>
+          <w:color w:val="000000" w:themeColor="text1"/>
+        </w:rPr>
+      </w:pPr>
+    </w:p>
+    <w:p>
+      <w:pPr>
+        <w:pStyle w:val="ListParagraph"/>
+        <w:ind w:left="1440"/>
+        <w:rPr>
+          <w:b/>
+          <w:color w:val="000000" w:themeColor="text1"/>
+        </w:rPr>
+      </w:pPr>
+    </w:p>
+    <w:p>
+      <w:pPr>
+        <w:pStyle w:val="ListParagraph"/>
+        <w:ind w:left="1440"/>
+        <w:rPr>
+          <w:b/>
+          <w:color w:val="000000" w:themeColor="text1"/>
+        </w:rPr>
+      </w:pPr>
+    </w:p>
+    <w:p>
+      <w:pPr>
+        <w:pStyle w:val="ListParagraph"/>
+        <w:numPr>
+          <w:ilvl w:val="0"/>
+          <w:numId w:val="5"/>
+        </w:numPr>
+        <w:rPr>
+          <w:b/>
+          <w:color w:val="943634" w:themeColor="accent2" w:themeShade="BF"/>
+        </w:rPr>
+      </w:pPr>
+      <w:r>
+        <w:rPr>
+          <w:b/>
+          <w:color w:val="943634" w:themeColor="accent2" w:themeShade="BF"/>
+        </w:rPr>
+        <w:lastRenderedPageBreak/>
+        <w:t>IX. CHOOSING THE NEURAL NETWORK LAYOUT</w:t>
+      </w:r>
+    </w:p>
+    <w:p>
+      <w:pPr>
+        <w:pStyle w:val="ListParagraph"/>
+        <w:numPr>
+          <w:ilvl w:val="0"/>
+          <w:numId w:val="24"/>
+        </w:numPr>
+        <w:rPr>
+          <w:b/>
+          <w:color w:val="000000" w:themeColor="text1"/>
+        </w:rPr>
+      </w:pPr>
+      <w:r>
+        <w:rPr>
+          <w:color w:val="000000" w:themeColor="text1"/>
+        </w:rPr>
+        <w:t xml:space="preserve">For </w:t>
+      </w:r>
+      <w:r>
+        <w:rPr>
+          <w:b/>
+          <w:color w:val="000000" w:themeColor="text1"/>
+        </w:rPr>
+        <w:t>Reinforcement Learning</w:t>
+      </w:r>
+      <w:r>
+        <w:rPr>
+          <w:color w:val="000000" w:themeColor="text1"/>
+        </w:rPr>
+        <w:t xml:space="preserve">, the training is done by randomly mutating the model over time. So, larger the network, longer </w:t>
+      </w:r>
+      <w:r>
+        <w:rPr>
+          <w:color w:val="000000" w:themeColor="text1"/>
+        </w:rPr>
+        <w:t>it will take until it</w:t>
+      </w:r>
+      <w:r>
+        <w:rPr>
+          <w:color w:val="000000" w:themeColor="text1"/>
+        </w:rPr>
+        <w:t xml:space="preserve"> find</w:t>
+      </w:r>
+      <w:r>
+        <w:rPr>
+          <w:color w:val="000000" w:themeColor="text1"/>
+        </w:rPr>
+        <w:t>s</w:t>
+      </w:r>
+      <w:r>
+        <w:rPr>
+          <w:color w:val="000000" w:themeColor="text1"/>
+        </w:rPr>
+        <w:t xml:space="preserve"> a decent weights and biases co</w:t>
+      </w:r>
+      <w:r>
+        <w:rPr>
+          <w:color w:val="000000" w:themeColor="text1"/>
+        </w:rPr>
+        <w:t>nfiguration</w:t>
+      </w:r>
+      <w:r>
+        <w:rPr>
+          <w:color w:val="000000" w:themeColor="text1"/>
+        </w:rPr>
+        <w:t xml:space="preserve">. It is recommended to use </w:t>
+      </w:r>
+      <w:r>
+        <w:rPr>
+          <w:b/>
+          <w:color w:val="000000" w:themeColor="text1"/>
+        </w:rPr>
+        <w:t xml:space="preserve">0 </w:t>
+      </w:r>
+      <w:r>
+        <w:rPr>
+          <w:color w:val="000000" w:themeColor="text1"/>
+        </w:rPr>
+        <w:t xml:space="preserve">or </w:t>
+      </w:r>
+      <w:r>
+        <w:rPr>
+          <w:b/>
+          <w:color w:val="000000" w:themeColor="text1"/>
+        </w:rPr>
+        <w:t>1</w:t>
+      </w:r>
+      <w:r>
+        <w:rPr>
+          <w:color w:val="000000" w:themeColor="text1"/>
+        </w:rPr>
+        <w:t xml:space="preserve"> hidden layers. In case you opt for the last, set it</w:t>
+      </w:r>
+      <w:r>
+        <w:rPr>
+          <w:color w:val="000000" w:themeColor="text1"/>
+        </w:rPr>
+        <w:t xml:space="preserve">s neurons number around the sum </w:t>
+      </w:r>
+      <w:r>
+        <w:rPr>
+          <w:color w:val="000000" w:themeColor="text1"/>
+        </w:rPr>
+        <w:t xml:space="preserve">of </w:t>
+      </w:r>
+      <w:r>
+        <w:rPr>
+          <w:i/>
+          <w:color w:val="000000" w:themeColor="text1"/>
+        </w:rPr>
+        <w:t>input layer neurons</w:t>
+      </w:r>
+      <w:r>
+        <w:rPr>
+          <w:color w:val="000000" w:themeColor="text1"/>
+        </w:rPr>
+        <w:t xml:space="preserve"> + </w:t>
+      </w:r>
+      <w:r>
+        <w:rPr>
+          <w:i/>
+          <w:color w:val="000000" w:themeColor="text1"/>
+        </w:rPr>
+        <w:t>output layer neurons</w:t>
+      </w:r>
+      <w:r>
+        <w:rPr>
+          <w:i/>
+          <w:color w:val="000000" w:themeColor="text1"/>
+        </w:rPr>
+        <w:t>.</w:t>
+      </w:r>
+      <w:r>
+        <w:rPr>
+          <w:i/>
+          <w:color w:val="000000" w:themeColor="text1"/>
+        </w:rPr>
+        <w:t xml:space="preserve"> </w:t>
+      </w:r>
+      <w:r>
+        <w:rPr>
+          <w:color w:val="000000" w:themeColor="text1"/>
+        </w:rPr>
+        <w:t>(Examples: [</w:t>
+      </w:r>
+      <w:r>
+        <w:rPr>
+          <w:color w:val="002060"/>
+        </w:rPr>
+        <w:t>4</w:t>
+      </w:r>
+      <w:r>
+        <w:rPr>
+          <w:color w:val="000000" w:themeColor="text1"/>
+        </w:rPr>
+        <w:t xml:space="preserve"> | </w:t>
+      </w:r>
+      <w:r>
+        <w:rPr>
+          <w:color w:val="002060"/>
+        </w:rPr>
+        <w:t>6</w:t>
+      </w:r>
+      <w:r>
+        <w:rPr>
+          <w:color w:val="000000" w:themeColor="text1"/>
+        </w:rPr>
+        <w:t xml:space="preserve"> | </w:t>
+      </w:r>
+      <w:r>
+        <w:rPr>
+          <w:color w:val="002060"/>
+        </w:rPr>
+        <w:t>2</w:t>
+      </w:r>
+      <w:r>
+        <w:rPr>
+          <w:color w:val="000000" w:themeColor="text1"/>
+        </w:rPr>
+        <w:t>],  [</w:t>
+      </w:r>
+      <w:r>
+        <w:rPr>
+          <w:color w:val="00B0F0"/>
+        </w:rPr>
+        <w:t>8</w:t>
+      </w:r>
+      <w:r>
+        <w:rPr>
+          <w:color w:val="000000" w:themeColor="text1"/>
+        </w:rPr>
+        <w:t xml:space="preserve"> | </w:t>
+      </w:r>
+      <w:r>
+        <w:rPr>
+          <w:color w:val="00B0F0"/>
+        </w:rPr>
+        <w:t>12</w:t>
+      </w:r>
+      <w:r>
+        <w:rPr>
+          <w:color w:val="000000" w:themeColor="text1"/>
+        </w:rPr>
+        <w:t xml:space="preserve"> |</w:t>
+      </w:r>
+      <w:r>
+        <w:rPr>
+          <w:color w:val="00B0F0"/>
+        </w:rPr>
+        <w:t xml:space="preserve"> 4</w:t>
+      </w:r>
+      <w:r>
+        <w:rPr>
+          <w:color w:val="000000" w:themeColor="text1"/>
+        </w:rPr>
+        <w:t>], [</w:t>
+      </w:r>
+      <w:r>
+        <w:rPr>
+          <w:color w:val="FF0000"/>
+        </w:rPr>
+        <w:t xml:space="preserve">7 </w:t>
+      </w:r>
+      <w:r>
+        <w:rPr>
+          <w:color w:val="000000" w:themeColor="text1"/>
+        </w:rPr>
+        <w:t xml:space="preserve">| </w:t>
+      </w:r>
+      <w:r>
+        <w:rPr>
+          <w:color w:val="FF0000"/>
+        </w:rPr>
+        <w:t>14</w:t>
+      </w:r>
+      <w:r>
+        <w:rPr>
+          <w:color w:val="000000" w:themeColor="text1"/>
+        </w:rPr>
+        <w:t xml:space="preserve"> | </w:t>
+      </w:r>
+      <w:r>
+        <w:rPr>
+          <w:color w:val="FF0000"/>
+        </w:rPr>
+        <w:t>7</w:t>
+      </w:r>
+      <w:r>
+        <w:rPr>
+          <w:color w:val="000000" w:themeColor="text1"/>
+        </w:rPr>
+        <w:t>])</w:t>
+      </w:r>
+    </w:p>
+    <w:p>
+      <w:pPr>
+        <w:pStyle w:val="ListParagraph"/>
+        <w:numPr>
+          <w:ilvl w:val="0"/>
+          <w:numId w:val="24"/>
+        </w:numPr>
+        <w:rPr>
+          <w:b/>
+          <w:color w:val="000000" w:themeColor="text1"/>
+        </w:rPr>
+      </w:pPr>
+      <w:r>
+        <w:rPr>
+          <w:color w:val="000000" w:themeColor="text1"/>
+        </w:rPr>
+        <w:t xml:space="preserve">For </w:t>
+      </w:r>
+      <w:r>
+        <w:rPr>
+          <w:b/>
+          <w:color w:val="000000" w:themeColor="text1"/>
+        </w:rPr>
+        <w:t>Heuristic Learning</w:t>
+      </w:r>
+      <w:r>
+        <w:rPr>
+          <w:color w:val="000000" w:themeColor="text1"/>
+        </w:rPr>
+        <w:t>, the layout is chosen depending on your preference. You can use any number of hidden layers (</w:t>
+      </w:r>
+      <w:r>
+        <w:rPr>
+          <w:i/>
+          <w:color w:val="000000" w:themeColor="text1"/>
+        </w:rPr>
+        <w:t>usually all of them having more or equal neurons than the output layer</w:t>
+      </w:r>
+      <w:r>
+        <w:rPr>
+          <w:color w:val="000000" w:themeColor="text1"/>
+        </w:rPr>
+        <w:t>). The difference comes due to the training target. If you need fast training with mediocre performance you can go for a small number of hidden neurons. If you look for good performance, you should use more hidden neurons, but also expect a longer training time. This happens due to the limitation of the network. Over training time, the network will reach an error plateau, where it does no longer</w:t>
+      </w:r>
+      <w:r>
+        <w:rPr>
+          <w:color w:val="000000" w:themeColor="text1"/>
+        </w:rPr>
+        <w:t xml:space="preserve"> decrease. Larger neural networks allow the error to decrease more at the cost of longer learning time.</w:t>
+      </w:r>
+    </w:p>
+    <w:p>
+      <w:pPr>
+        <w:pStyle w:val="ListParagraph"/>
+        <w:ind w:left="1440"/>
+        <w:rPr>
+          <w:b/>
+          <w:color w:val="000000" w:themeColor="text1"/>
+        </w:rPr>
+      </w:pPr>
+      <w:r>
+        <w:rPr>
+          <w:color w:val="000000" w:themeColor="text1"/>
+        </w:rPr>
+        <w:t xml:space="preserve">(Real Examples: This network </w:t>
+      </w:r>
+      <w:r>
+        <w:rPr>
+          <w:color w:val="FF0000"/>
+        </w:rPr>
+        <w:t>[20 | 15</w:t>
+      </w:r>
+      <w:r>
+        <w:rPr>
+          <w:color w:val="FF0000"/>
+        </w:rPr>
+        <w:t xml:space="preserve"> | 10 | 2</w:t>
+      </w:r>
+      <w:r>
+        <w:rPr>
+          <w:color w:val="FF0000"/>
+        </w:rPr>
+        <w:t xml:space="preserve">] </w:t>
+      </w:r>
+      <w:r>
+        <w:rPr>
+          <w:color w:val="000000" w:themeColor="text1"/>
+        </w:rPr>
+        <w:t xml:space="preserve">managed to have a minimum error of </w:t>
+      </w:r>
+      <w:r>
+        <w:rPr>
+          <w:b/>
+          <w:i/>
+          <w:color w:val="FF0000"/>
+        </w:rPr>
+        <w:t>0.45</w:t>
+      </w:r>
+      <w:r>
+        <w:rPr>
+          <w:color w:val="000000" w:themeColor="text1"/>
+        </w:rPr>
+        <w:t xml:space="preserve">, the other network </w:t>
+      </w:r>
+      <w:r>
+        <w:rPr>
+          <w:color w:val="00B0F0"/>
+        </w:rPr>
+        <w:t xml:space="preserve">[20 | 30 | 15 | 2] </w:t>
+      </w:r>
+      <w:r>
+        <w:rPr>
+          <w:color w:val="000000" w:themeColor="text1"/>
+        </w:rPr>
+        <w:t xml:space="preserve">managed a minimum error of </w:t>
+      </w:r>
+      <w:r>
+        <w:rPr>
+          <w:b/>
+          <w:i/>
+          <w:color w:val="00B0F0"/>
+        </w:rPr>
+        <w:t>0.38</w:t>
+      </w:r>
+      <w:r>
+        <w:rPr>
+          <w:color w:val="000000" w:themeColor="text1"/>
+        </w:rPr>
+        <w:t>; both trained by the same training data; first network training x</w:t>
+      </w:r>
+      <w:r>
+        <w:rPr>
+          <w:b/>
+          <w:color w:val="000000" w:themeColor="text1"/>
+        </w:rPr>
+        <w:t>2</w:t>
+      </w:r>
+      <w:r>
+        <w:rPr>
+          <w:color w:val="000000" w:themeColor="text1"/>
+        </w:rPr>
+        <w:t xml:space="preserve"> times faster than the second)</w:t>
+      </w:r>
+    </w:p>
+    <w:p>
+      <w:pPr>
+        <w:pStyle w:val="ListParagraph"/>
+        <w:numPr>
+          <w:ilvl w:val="0"/>
+          <w:numId w:val="24"/>
+        </w:numPr>
+        <w:rPr>
+          <w:b/>
+          <w:color w:val="000000" w:themeColor="text1"/>
+        </w:rPr>
+      </w:pPr>
+      <w:r>
+        <w:rPr>
+          <w:color w:val="000000" w:themeColor="text1"/>
+        </w:rPr>
+        <w:t xml:space="preserve">For </w:t>
+      </w:r>
+      <w:r>
+        <w:rPr>
+          <w:b/>
+          <w:color w:val="000000" w:themeColor="text1"/>
+        </w:rPr>
+        <w:t>Compound Learning</w:t>
+      </w:r>
+      <w:r>
+        <w:rPr>
+          <w:color w:val="000000" w:themeColor="text1"/>
+        </w:rPr>
+        <w:t xml:space="preserve"> </w:t>
+      </w:r>
+      <w:r>
+        <w:rPr>
+          <w:i/>
+          <w:color w:val="000000" w:themeColor="text1"/>
+        </w:rPr>
+        <w:t>(both learning methods applied on the same agent)</w:t>
+      </w:r>
+      <w:r>
+        <w:rPr>
+          <w:color w:val="000000" w:themeColor="text1"/>
+        </w:rPr>
+        <w:t xml:space="preserve">, follow the </w:t>
+      </w:r>
+      <w:r>
+        <w:rPr>
+          <w:i/>
+          <w:color w:val="000000" w:themeColor="text1"/>
+        </w:rPr>
+        <w:t>reinforcement learning</w:t>
+      </w:r>
+      <w:r>
+        <w:rPr>
+          <w:color w:val="000000" w:themeColor="text1"/>
+        </w:rPr>
+        <w:t xml:space="preserve"> recommendation.</w:t>
+      </w:r>
     </w:p>
     <w:sectPr>
-      <w:footerReference w:type="default" r:id="rId19"/>
+      <w:footerReference w:type="default" r:id="rId21"/>
       <w:pgSz w:w="12240" w:h="15840"/>
       <w:pgMar w:top="1440" w:right="1440" w:bottom="1440" w:left="1440" w:header="720" w:footer="720" w:gutter="0"/>
       <w:cols w:space="720"/>
@@ -10476,7 +11229,7 @@
   <w:abstractNum w:abstractNumId="0">
     <w:nsid w:val="02D306B5"/>
     <w:multiLevelType w:val="hybridMultilevel"/>
-    <w:tmpl w:val="A1FE053E"/>
+    <w:tmpl w:val="5AC22A5A"/>
     <w:lvl w:ilvl="0" w:tplc="04090009">
       <w:start w:val="1"/>
       <w:numFmt w:val="bullet"/>
@@ -11510,6 +12263,119 @@
     </w:lvl>
   </w:abstractNum>
   <w:abstractNum w:abstractNumId="10">
+    <w:nsid w:val="381663BA"/>
+    <w:multiLevelType w:val="hybridMultilevel"/>
+    <w:tmpl w:val="5C243C96"/>
+    <w:lvl w:ilvl="0" w:tplc="04090003">
+      <w:start w:val="1"/>
+      <w:numFmt w:val="bullet"/>
+      <w:lvlText w:val="o"/>
+      <w:lvlJc w:val="left"/>
+      <w:pPr>
+        <w:ind w:left="1440" w:hanging="360"/>
+      </w:pPr>
+      <w:rPr>
+        <w:rFonts w:ascii="Courier New" w:hAnsi="Courier New" w:cs="Courier New" w:hint="default"/>
+      </w:rPr>
+    </w:lvl>
+    <w:lvl w:ilvl="1" w:tplc="04090003" w:tentative="1">
+      <w:start w:val="1"/>
+      <w:numFmt w:val="bullet"/>
+      <w:lvlText w:val="o"/>
+      <w:lvlJc w:val="left"/>
+      <w:pPr>
+        <w:ind w:left="2160" w:hanging="360"/>
+      </w:pPr>
+      <w:rPr>
+        <w:rFonts w:ascii="Courier New" w:hAnsi="Courier New" w:cs="Courier New" w:hint="default"/>
+      </w:rPr>
+    </w:lvl>
+    <w:lvl w:ilvl="2" w:tplc="04090005" w:tentative="1">
+      <w:start w:val="1"/>
+      <w:numFmt w:val="bullet"/>
+      <w:lvlText w:val=""/>
+      <w:lvlJc w:val="left"/>
+      <w:pPr>
+        <w:ind w:left="2880" w:hanging="360"/>
+      </w:pPr>
+      <w:rPr>
+        <w:rFonts w:ascii="Wingdings" w:hAnsi="Wingdings" w:hint="default"/>
+      </w:rPr>
+    </w:lvl>
+    <w:lvl w:ilvl="3" w:tplc="04090001" w:tentative="1">
+      <w:start w:val="1"/>
+      <w:numFmt w:val="bullet"/>
+      <w:lvlText w:val=""/>
+      <w:lvlJc w:val="left"/>
+      <w:pPr>
+        <w:ind w:left="3600" w:hanging="360"/>
+      </w:pPr>
+      <w:rPr>
+        <w:rFonts w:ascii="Symbol" w:hAnsi="Symbol" w:hint="default"/>
+      </w:rPr>
+    </w:lvl>
+    <w:lvl w:ilvl="4" w:tplc="04090003" w:tentative="1">
+      <w:start w:val="1"/>
+      <w:numFmt w:val="bullet"/>
+      <w:lvlText w:val="o"/>
+      <w:lvlJc w:val="left"/>
+      <w:pPr>
+        <w:ind w:left="4320" w:hanging="360"/>
+      </w:pPr>
+      <w:rPr>
+        <w:rFonts w:ascii="Courier New" w:hAnsi="Courier New" w:cs="Courier New" w:hint="default"/>
+      </w:rPr>
+    </w:lvl>
+    <w:lvl w:ilvl="5" w:tplc="04090005" w:tentative="1">
+      <w:start w:val="1"/>
+      <w:numFmt w:val="bullet"/>
+      <w:lvlText w:val=""/>
+      <w:lvlJc w:val="left"/>
+      <w:pPr>
+        <w:ind w:left="5040" w:hanging="360"/>
+      </w:pPr>
+      <w:rPr>
+        <w:rFonts w:ascii="Wingdings" w:hAnsi="Wingdings" w:hint="default"/>
+      </w:rPr>
+    </w:lvl>
+    <w:lvl w:ilvl="6" w:tplc="04090001" w:tentative="1">
+      <w:start w:val="1"/>
+      <w:numFmt w:val="bullet"/>
+      <w:lvlText w:val=""/>
+      <w:lvlJc w:val="left"/>
+      <w:pPr>
+        <w:ind w:left="5760" w:hanging="360"/>
+      </w:pPr>
+      <w:rPr>
+        <w:rFonts w:ascii="Symbol" w:hAnsi="Symbol" w:hint="default"/>
+      </w:rPr>
+    </w:lvl>
+    <w:lvl w:ilvl="7" w:tplc="04090003" w:tentative="1">
+      <w:start w:val="1"/>
+      <w:numFmt w:val="bullet"/>
+      <w:lvlText w:val="o"/>
+      <w:lvlJc w:val="left"/>
+      <w:pPr>
+        <w:ind w:left="6480" w:hanging="360"/>
+      </w:pPr>
+      <w:rPr>
+        <w:rFonts w:ascii="Courier New" w:hAnsi="Courier New" w:cs="Courier New" w:hint="default"/>
+      </w:rPr>
+    </w:lvl>
+    <w:lvl w:ilvl="8" w:tplc="04090005" w:tentative="1">
+      <w:start w:val="1"/>
+      <w:numFmt w:val="bullet"/>
+      <w:lvlText w:val=""/>
+      <w:lvlJc w:val="left"/>
+      <w:pPr>
+        <w:ind w:left="7200" w:hanging="360"/>
+      </w:pPr>
+      <w:rPr>
+        <w:rFonts w:ascii="Wingdings" w:hAnsi="Wingdings" w:hint="default"/>
+      </w:rPr>
+    </w:lvl>
+  </w:abstractNum>
+  <w:abstractNum w:abstractNumId="11">
     <w:nsid w:val="3D84307C"/>
     <w:multiLevelType w:val="hybridMultilevel"/>
     <w:tmpl w:val="7084F75A"/>
@@ -11622,7 +12488,7 @@
       </w:rPr>
     </w:lvl>
   </w:abstractNum>
-  <w:abstractNum w:abstractNumId="11">
+  <w:abstractNum w:abstractNumId="12">
     <w:nsid w:val="3E354279"/>
     <w:multiLevelType w:val="hybridMultilevel"/>
     <w:tmpl w:val="4B7E7CB4"/>
@@ -11735,7 +12601,7 @@
       </w:rPr>
     </w:lvl>
   </w:abstractNum>
-  <w:abstractNum w:abstractNumId="12">
+  <w:abstractNum w:abstractNumId="13">
     <w:nsid w:val="414F2958"/>
     <w:multiLevelType w:val="hybridMultilevel"/>
     <w:tmpl w:val="A82C243E"/>
@@ -11848,7 +12714,7 @@
       </w:rPr>
     </w:lvl>
   </w:abstractNum>
-  <w:abstractNum w:abstractNumId="13">
+  <w:abstractNum w:abstractNumId="14">
     <w:nsid w:val="4C6B724A"/>
     <w:multiLevelType w:val="hybridMultilevel"/>
     <w:tmpl w:val="A8C40410"/>
@@ -11961,7 +12827,7 @@
       </w:rPr>
     </w:lvl>
   </w:abstractNum>
-  <w:abstractNum w:abstractNumId="14">
+  <w:abstractNum w:abstractNumId="15">
     <w:nsid w:val="4D4C2DFA"/>
     <w:multiLevelType w:val="hybridMultilevel"/>
     <w:tmpl w:val="9ABA388C"/>
@@ -12074,7 +12940,7 @@
       </w:rPr>
     </w:lvl>
   </w:abstractNum>
-  <w:abstractNum w:abstractNumId="15">
+  <w:abstractNum w:abstractNumId="16">
     <w:nsid w:val="4EDB7946"/>
     <w:multiLevelType w:val="hybridMultilevel"/>
     <w:tmpl w:val="A9548852"/>
@@ -12189,7 +13055,7 @@
       </w:rPr>
     </w:lvl>
   </w:abstractNum>
-  <w:abstractNum w:abstractNumId="16">
+  <w:abstractNum w:abstractNumId="17">
     <w:nsid w:val="6C1D52C3"/>
     <w:multiLevelType w:val="hybridMultilevel"/>
     <w:tmpl w:val="81E0E3A0"/>
@@ -12302,10 +13168,10 @@
       </w:rPr>
     </w:lvl>
   </w:abstractNum>
-  <w:abstractNum w:abstractNumId="17">
+  <w:abstractNum w:abstractNumId="18">
     <w:nsid w:val="6C2D3D0B"/>
     <w:multiLevelType w:val="hybridMultilevel"/>
-    <w:tmpl w:val="7EF28A70"/>
+    <w:tmpl w:val="06AE8B74"/>
     <w:lvl w:ilvl="0" w:tplc="04090003">
       <w:start w:val="1"/>
       <w:numFmt w:val="bullet"/>
@@ -12330,92 +13196,90 @@
         <w:rFonts w:ascii="Wingdings" w:hAnsi="Wingdings" w:hint="default"/>
       </w:rPr>
     </w:lvl>
-    <w:lvl w:ilvl="2" w:tplc="04090005">
+    <w:lvl w:ilvl="2" w:tplc="1C36A044">
+      <w:numFmt w:val="bullet"/>
+      <w:lvlText w:val="-"/>
+      <w:lvlJc w:val="left"/>
+      <w:pPr>
+        <w:ind w:left="2160" w:hanging="360"/>
+      </w:pPr>
+      <w:rPr>
+        <w:rFonts w:ascii="Calibri" w:eastAsiaTheme="minorHAnsi" w:hAnsi="Calibri" w:cs="Calibri" w:hint="default"/>
+      </w:rPr>
+    </w:lvl>
+    <w:lvl w:ilvl="3" w:tplc="1C36A044">
+      <w:numFmt w:val="bullet"/>
+      <w:lvlText w:val="-"/>
+      <w:lvlJc w:val="left"/>
+      <w:pPr>
+        <w:ind w:left="3600" w:hanging="360"/>
+      </w:pPr>
+      <w:rPr>
+        <w:rFonts w:ascii="Calibri" w:eastAsiaTheme="minorHAnsi" w:hAnsi="Calibri" w:cs="Calibri" w:hint="default"/>
+      </w:rPr>
+    </w:lvl>
+    <w:lvl w:ilvl="4" w:tplc="04090003" w:tentative="1">
+      <w:start w:val="1"/>
+      <w:numFmt w:val="bullet"/>
+      <w:lvlText w:val="o"/>
+      <w:lvlJc w:val="left"/>
+      <w:pPr>
+        <w:ind w:left="4320" w:hanging="360"/>
+      </w:pPr>
+      <w:rPr>
+        <w:rFonts w:ascii="Courier New" w:hAnsi="Courier New" w:cs="Courier New" w:hint="default"/>
+      </w:rPr>
+    </w:lvl>
+    <w:lvl w:ilvl="5" w:tplc="04090005" w:tentative="1">
       <w:start w:val="1"/>
       <w:numFmt w:val="bullet"/>
       <w:lvlText w:val=""/>
       <w:lvlJc w:val="left"/>
       <w:pPr>
-        <w:ind w:left="2160" w:hanging="360"/>
+        <w:ind w:left="5040" w:hanging="360"/>
       </w:pPr>
       <w:rPr>
         <w:rFonts w:ascii="Wingdings" w:hAnsi="Wingdings" w:hint="default"/>
       </w:rPr>
     </w:lvl>
-    <w:lvl w:ilvl="3" w:tplc="04090001" w:tentative="1">
+    <w:lvl w:ilvl="6" w:tplc="04090001" w:tentative="1">
       <w:start w:val="1"/>
       <w:numFmt w:val="bullet"/>
       <w:lvlText w:val=""/>
       <w:lvlJc w:val="left"/>
       <w:pPr>
-        <w:ind w:left="3600" w:hanging="360"/>
+        <w:ind w:left="5760" w:hanging="360"/>
       </w:pPr>
       <w:rPr>
         <w:rFonts w:ascii="Symbol" w:hAnsi="Symbol" w:hint="default"/>
       </w:rPr>
     </w:lvl>
-    <w:lvl w:ilvl="4" w:tplc="04090003" w:tentative="1">
+    <w:lvl w:ilvl="7" w:tplc="04090003" w:tentative="1">
       <w:start w:val="1"/>
       <w:numFmt w:val="bullet"/>
       <w:lvlText w:val="o"/>
       <w:lvlJc w:val="left"/>
       <w:pPr>
-        <w:ind w:left="4320" w:hanging="360"/>
+        <w:ind w:left="6480" w:hanging="360"/>
       </w:pPr>
       <w:rPr>
         <w:rFonts w:ascii="Courier New" w:hAnsi="Courier New" w:cs="Courier New" w:hint="default"/>
       </w:rPr>
     </w:lvl>
-    <w:lvl w:ilvl="5" w:tplc="04090005" w:tentative="1">
+    <w:lvl w:ilvl="8" w:tplc="04090005" w:tentative="1">
       <w:start w:val="1"/>
       <w:numFmt w:val="bullet"/>
       <w:lvlText w:val=""/>
       <w:lvlJc w:val="left"/>
       <w:pPr>
-        <w:ind w:left="5040" w:hanging="360"/>
+        <w:ind w:left="7200" w:hanging="360"/>
       </w:pPr>
       <w:rPr>
         <w:rFonts w:ascii="Wingdings" w:hAnsi="Wingdings" w:hint="default"/>
       </w:rPr>
     </w:lvl>
-    <w:lvl w:ilvl="6" w:tplc="04090001" w:tentative="1">
-      <w:start w:val="1"/>
-      <w:numFmt w:val="bullet"/>
-      <w:lvlText w:val=""/>
-      <w:lvlJc w:val="left"/>
-      <w:pPr>
-        <w:ind w:left="5760" w:hanging="360"/>
-      </w:pPr>
-      <w:rPr>
-        <w:rFonts w:ascii="Symbol" w:hAnsi="Symbol" w:hint="default"/>
-      </w:rPr>
-    </w:lvl>
-    <w:lvl w:ilvl="7" w:tplc="04090003" w:tentative="1">
-      <w:start w:val="1"/>
-      <w:numFmt w:val="bullet"/>
-      <w:lvlText w:val="o"/>
-      <w:lvlJc w:val="left"/>
-      <w:pPr>
-        <w:ind w:left="6480" w:hanging="360"/>
-      </w:pPr>
-      <w:rPr>
-        <w:rFonts w:ascii="Courier New" w:hAnsi="Courier New" w:cs="Courier New" w:hint="default"/>
-      </w:rPr>
-    </w:lvl>
-    <w:lvl w:ilvl="8" w:tplc="04090005" w:tentative="1">
-      <w:start w:val="1"/>
-      <w:numFmt w:val="bullet"/>
-      <w:lvlText w:val=""/>
-      <w:lvlJc w:val="left"/>
-      <w:pPr>
-        <w:ind w:left="7200" w:hanging="360"/>
-      </w:pPr>
-      <w:rPr>
-        <w:rFonts w:ascii="Wingdings" w:hAnsi="Wingdings" w:hint="default"/>
-      </w:rPr>
-    </w:lvl>
   </w:abstractNum>
-  <w:abstractNum w:abstractNumId="18">
+  <w:abstractNum w:abstractNumId="19">
     <w:nsid w:val="6EAF1200"/>
     <w:multiLevelType w:val="hybridMultilevel"/>
     <w:tmpl w:val="FF16B8D0"/>
@@ -12528,7 +13392,7 @@
       </w:rPr>
     </w:lvl>
   </w:abstractNum>
-  <w:abstractNum w:abstractNumId="19">
+  <w:abstractNum w:abstractNumId="20">
     <w:nsid w:val="743016C9"/>
     <w:multiLevelType w:val="hybridMultilevel"/>
     <w:tmpl w:val="A2A2BC26"/>
@@ -12641,7 +13505,7 @@
       </w:rPr>
     </w:lvl>
   </w:abstractNum>
-  <w:abstractNum w:abstractNumId="20">
+  <w:abstractNum w:abstractNumId="21">
     <w:nsid w:val="75C72FCA"/>
     <w:multiLevelType w:val="hybridMultilevel"/>
     <w:tmpl w:val="394EDFA6"/>
@@ -12756,7 +13620,7 @@
       </w:rPr>
     </w:lvl>
   </w:abstractNum>
-  <w:abstractNum w:abstractNumId="21">
+  <w:abstractNum w:abstractNumId="22">
     <w:nsid w:val="7A4918B1"/>
     <w:multiLevelType w:val="hybridMultilevel"/>
     <w:tmpl w:val="37A4F5CC"/>
@@ -12846,7 +13710,7 @@
       </w:pPr>
     </w:lvl>
   </w:abstractNum>
-  <w:abstractNum w:abstractNumId="22">
+  <w:abstractNum w:abstractNumId="23">
     <w:nsid w:val="7CD2543D"/>
     <w:multiLevelType w:val="hybridMultilevel"/>
     <w:tmpl w:val="C6F4F392"/>
@@ -12937,22 +13801,22 @@
     </w:lvl>
   </w:abstractNum>
   <w:num w:numId="1">
-    <w:abstractNumId w:val="11"/>
+    <w:abstractNumId w:val="12"/>
   </w:num>
   <w:num w:numId="2">
     <w:abstractNumId w:val="4"/>
   </w:num>
   <w:num w:numId="3">
-    <w:abstractNumId w:val="12"/>
+    <w:abstractNumId w:val="13"/>
   </w:num>
   <w:num w:numId="4">
-    <w:abstractNumId w:val="15"/>
+    <w:abstractNumId w:val="16"/>
   </w:num>
   <w:num w:numId="5">
     <w:abstractNumId w:val="0"/>
   </w:num>
   <w:num w:numId="6">
-    <w:abstractNumId w:val="17"/>
+    <w:abstractNumId w:val="18"/>
   </w:num>
   <w:num w:numId="7">
     <w:abstractNumId w:val="3"/>
@@ -12961,34 +13825,34 @@
     <w:abstractNumId w:val="2"/>
   </w:num>
   <w:num w:numId="9">
-    <w:abstractNumId w:val="19"/>
+    <w:abstractNumId w:val="20"/>
   </w:num>
   <w:num w:numId="10">
     <w:abstractNumId w:val="7"/>
   </w:num>
   <w:num w:numId="11">
-    <w:abstractNumId w:val="13"/>
+    <w:abstractNumId w:val="14"/>
   </w:num>
   <w:num w:numId="12">
-    <w:abstractNumId w:val="18"/>
+    <w:abstractNumId w:val="19"/>
   </w:num>
   <w:num w:numId="13">
     <w:abstractNumId w:val="6"/>
   </w:num>
   <w:num w:numId="14">
-    <w:abstractNumId w:val="10"/>
+    <w:abstractNumId w:val="11"/>
   </w:num>
   <w:num w:numId="15">
-    <w:abstractNumId w:val="14"/>
+    <w:abstractNumId w:val="15"/>
   </w:num>
   <w:num w:numId="16">
     <w:abstractNumId w:val="1"/>
   </w:num>
   <w:num w:numId="17">
-    <w:abstractNumId w:val="20"/>
+    <w:abstractNumId w:val="21"/>
   </w:num>
   <w:num w:numId="18">
-    <w:abstractNumId w:val="22"/>
+    <w:abstractNumId w:val="23"/>
   </w:num>
   <w:num w:numId="19">
     <w:abstractNumId w:val="9"/>
@@ -13000,10 +13864,13 @@
     <w:abstractNumId w:val="5"/>
   </w:num>
   <w:num w:numId="22">
-    <w:abstractNumId w:val="21"/>
+    <w:abstractNumId w:val="22"/>
   </w:num>
   <w:num w:numId="23">
-    <w:abstractNumId w:val="16"/>
+    <w:abstractNumId w:val="17"/>
+  </w:num>
+  <w:num w:numId="24">
+    <w:abstractNumId w:val="10"/>
   </w:num>
   <w:numIdMacAtCleanup w:val="23"/>
 </w:numbering>
@@ -14085,7 +14952,7 @@
 </file>
 
 <file path=customXml/itemProps1.xml><?xml version="1.0" encoding="utf-8"?>
-<ds:datastoreItem xmlns:ds="http://schemas.openxmlformats.org/officeDocument/2006/customXml" ds:itemID="{8FB25A7F-5C9E-456B-9BE1-4C62E3BC9EE2}">
+<ds:datastoreItem xmlns:ds="http://schemas.openxmlformats.org/officeDocument/2006/customXml" ds:itemID="{13234642-D2A3-4FA3-BC1E-B02D0F8DB5E8}">
   <ds:schemaRefs>
     <ds:schemaRef ds:uri="http://schemas.openxmlformats.org/officeDocument/2006/bibliography"/>
   </ds:schemaRefs>
